--- a/fredsimulator/doc/Dokumentacja.docx
+++ b/fredsimulator/doc/Dokumentacja.docx
@@ -131,7 +131,27 @@
                         <w:szCs w:val="80"/>
                         <w:lang w:val="pl-PL"/>
                       </w:rPr>
-                      <w:t xml:space="preserve"> działania algorytmu Flow Randow Early Drop (FRED)</w:t>
+                      <w:t xml:space="preserve"> działania algorytmu Flow Rando</w:t>
+                    </w:r>
+                    <w:r>
+                      <w:rPr>
+                        <w:rFonts w:asciiTheme="majorHAnsi" w:eastAsiaTheme="majorEastAsia" w:hAnsiTheme="majorHAnsi" w:cstheme="majorBidi"/>
+                        <w:b/>
+                        <w:sz w:val="56"/>
+                        <w:szCs w:val="80"/>
+                        <w:lang w:val="pl-PL"/>
+                      </w:rPr>
+                      <w:t>m</w:t>
+                    </w:r>
+                    <w:r>
+                      <w:rPr>
+                        <w:rFonts w:asciiTheme="majorHAnsi" w:eastAsiaTheme="majorEastAsia" w:hAnsiTheme="majorHAnsi" w:cstheme="majorBidi"/>
+                        <w:b/>
+                        <w:sz w:val="56"/>
+                        <w:szCs w:val="80"/>
+                        <w:lang w:val="pl-PL"/>
+                      </w:rPr>
+                      <w:t xml:space="preserve"> Early Drop (FRED)</w:t>
                     </w:r>
                   </w:p>
                 </w:tc>
@@ -247,7 +267,27 @@
                     <w:szCs w:val="24"/>
                     <w:lang w:val="pl-PL"/>
                   </w:rPr>
-                  <w:t>mgr inż Piotr Wiśniewski</w:t>
+                  <w:t xml:space="preserve">mgr </w:t>
+                </w:r>
+                <w:r>
+                  <w:rPr>
+                    <w:b/>
+                    <w:bCs/>
+                    <w:sz w:val="28"/>
+                    <w:szCs w:val="24"/>
+                    <w:lang w:val="pl-PL"/>
+                  </w:rPr>
+                  <w:t>inż.</w:t>
+                </w:r>
+                <w:r>
+                  <w:rPr>
+                    <w:b/>
+                    <w:bCs/>
+                    <w:sz w:val="28"/>
+                    <w:szCs w:val="24"/>
+                    <w:lang w:val="pl-PL"/>
+                  </w:rPr>
+                  <w:t xml:space="preserve"> Piotr Wiśniewski</w:t>
                 </w:r>
               </w:p>
               <w:p>
@@ -304,6 +344,7 @@
                 </w:rPr>
                 <w:alias w:val="Autor"/>
                 <w:id w:val="15524260"/>
+                <w:showingPlcHdr/>
                 <w:dataBinding w:prefixMappings="xmlns:ns0='http://schemas.openxmlformats.org/package/2006/metadata/core-properties' xmlns:ns1='http://purl.org/dc/elements/1.1/'" w:xpath="/ns0:coreProperties[1]/ns1:creator[1]" w:storeItemID="{6C3C8BC8-F283-45AE-878A-BAB7291924A1}"/>
                 <w:text/>
               </w:sdtPr>
@@ -335,7 +376,7 @@
                         <w:szCs w:val="24"/>
                         <w:lang w:val="pl-PL"/>
                       </w:rPr>
-                      <w:t>czarek</w:t>
+                      <w:t xml:space="preserve">     </w:t>
                     </w:r>
                   </w:p>
                 </w:tc>
@@ -347,58 +388,24 @@
               <w:trHeight w:val="360"/>
               <w:jc w:val="center"/>
             </w:trPr>
-            <w:sdt>
-              <w:sdtPr>
-                <w:rPr>
-                  <w:b/>
-                  <w:bCs/>
-                  <w:sz w:val="24"/>
-                  <w:szCs w:val="24"/>
-                  <w:lang w:val="pl-PL"/>
-                </w:rPr>
-                <w:alias w:val="Data"/>
-                <w:id w:val="516659546"/>
-                <w:showingPlcHdr/>
-                <w:dataBinding w:prefixMappings="xmlns:ns0='http://schemas.microsoft.com/office/2006/coverPageProps'" w:xpath="/ns0:CoverPageProperties[1]/ns0:PublishDate[1]" w:storeItemID="{55AF091B-3C7A-41E3-B477-F2FDAA23CFDA}"/>
-                <w:date w:fullDate="2010-06-17T00:00:00Z">
-                  <w:dateFormat w:val="yyyy-MM-dd"/>
-                  <w:lid w:val="pl-PL"/>
-                  <w:storeMappedDataAs w:val="dateTime"/>
-                  <w:calendar w:val="gregorian"/>
-                </w:date>
-              </w:sdtPr>
-              <w:sdtContent>
-                <w:tc>
-                  <w:tcPr>
-                    <w:tcW w:w="5000" w:type="pct"/>
-                    <w:vAlign w:val="center"/>
-                  </w:tcPr>
-                  <w:p>
-                    <w:pPr>
-                      <w:pStyle w:val="Bezodstpw"/>
-                      <w:jc w:val="center"/>
-                      <w:rPr>
-                        <w:b/>
-                        <w:bCs/>
-                        <w:sz w:val="24"/>
-                        <w:szCs w:val="24"/>
-                        <w:lang w:val="pl-PL"/>
-                      </w:rPr>
-                    </w:pPr>
-                    <w:r>
-                      <w:rPr>
-                        <w:b/>
-                        <w:bCs/>
-                        <w:sz w:val="24"/>
-                        <w:szCs w:val="24"/>
-                        <w:lang w:val="pl-PL"/>
-                      </w:rPr>
-                      <w:t xml:space="preserve">     </w:t>
-                    </w:r>
-                  </w:p>
-                </w:tc>
-              </w:sdtContent>
-            </w:sdt>
+            <w:tc>
+              <w:tcPr>
+                <w:tcW w:w="5000" w:type="pct"/>
+                <w:vAlign w:val="center"/>
+              </w:tcPr>
+              <w:p>
+                <w:pPr>
+                  <w:pStyle w:val="Bezodstpw"/>
+                  <w:rPr>
+                    <w:b/>
+                    <w:bCs/>
+                    <w:sz w:val="24"/>
+                    <w:szCs w:val="24"/>
+                    <w:lang w:val="pl-PL"/>
+                  </w:rPr>
+                </w:pPr>
+              </w:p>
+            </w:tc>
           </w:tr>
         </w:tbl>
         <w:p>
@@ -663,7 +670,7 @@
                 </w:rPr>
                 <w:fldChar w:fldCharType="separate"/>
               </w:r>
-              <w:hyperlink w:anchor="_Toc264889468" w:history="1">
+              <w:hyperlink w:anchor="_Toc264908258" w:history="1">
                 <w:r>
                   <w:rPr>
                     <w:rStyle w:val="Hipercze"/>
@@ -691,7 +698,7 @@
                     <w:noProof/>
                     <w:webHidden/>
                   </w:rPr>
-                  <w:instrText xml:space="preserve"> PAGEREF _Toc264889468 \h </w:instrText>
+                  <w:instrText xml:space="preserve"> PAGEREF _Toc264908258 \h </w:instrText>
                 </w:r>
                 <w:r>
                   <w:rPr>
@@ -735,7 +742,7 @@
                   <w:lang w:val="pl-PL" w:eastAsia="pl-PL" w:bidi="ar-SA"/>
                 </w:rPr>
               </w:pPr>
-              <w:hyperlink w:anchor="_Toc264889469" w:history="1">
+              <w:hyperlink w:anchor="_Toc264908259" w:history="1">
                 <w:r>
                   <w:rPr>
                     <w:rStyle w:val="Hipercze"/>
@@ -763,7 +770,7 @@
                     <w:noProof/>
                     <w:webHidden/>
                   </w:rPr>
-                  <w:instrText xml:space="preserve"> PAGEREF _Toc264889469 \h </w:instrText>
+                  <w:instrText xml:space="preserve"> PAGEREF _Toc264908259 \h </w:instrText>
                 </w:r>
                 <w:r>
                   <w:rPr>
@@ -807,7 +814,7 @@
                   <w:lang w:val="pl-PL" w:eastAsia="pl-PL" w:bidi="ar-SA"/>
                 </w:rPr>
               </w:pPr>
-              <w:hyperlink w:anchor="_Toc264889470" w:history="1">
+              <w:hyperlink w:anchor="_Toc264908260" w:history="1">
                 <w:r>
                   <w:rPr>
                     <w:rStyle w:val="Hipercze"/>
@@ -835,7 +842,7 @@
                     <w:noProof/>
                     <w:webHidden/>
                   </w:rPr>
-                  <w:instrText xml:space="preserve"> PAGEREF _Toc264889470 \h </w:instrText>
+                  <w:instrText xml:space="preserve"> PAGEREF _Toc264908260 \h </w:instrText>
                 </w:r>
                 <w:r>
                   <w:rPr>
@@ -855,7 +862,7 @@
                     <w:noProof/>
                     <w:webHidden/>
                   </w:rPr>
-                  <w:t>3</w:t>
+                  <w:t>4</w:t>
                 </w:r>
                 <w:r>
                   <w:rPr>
@@ -879,14 +886,14 @@
                   <w:lang w:val="pl-PL" w:eastAsia="pl-PL" w:bidi="ar-SA"/>
                 </w:rPr>
               </w:pPr>
-              <w:hyperlink w:anchor="_Toc264889471" w:history="1">
+              <w:hyperlink w:anchor="_Toc264908261" w:history="1">
                 <w:r>
                   <w:rPr>
                     <w:rStyle w:val="Hipercze"/>
                     <w:noProof/>
                     <w:lang w:val="pl-PL"/>
                   </w:rPr>
-                  <w:t>Opis najwazniejszych klas</w:t>
+                  <w:t>Procedura symulacji</w:t>
                 </w:r>
                 <w:r>
                   <w:rPr>
@@ -907,7 +914,7 @@
                     <w:noProof/>
                     <w:webHidden/>
                   </w:rPr>
-                  <w:instrText xml:space="preserve"> PAGEREF _Toc264889471 \h </w:instrText>
+                  <w:instrText xml:space="preserve"> PAGEREF _Toc264908261 \h </w:instrText>
                 </w:r>
                 <w:r>
                   <w:rPr>
@@ -927,7 +934,7 @@
                     <w:noProof/>
                     <w:webHidden/>
                   </w:rPr>
-                  <w:t>3</w:t>
+                  <w:t>4</w:t>
                 </w:r>
                 <w:r>
                   <w:rPr>
@@ -951,14 +958,14 @@
                   <w:lang w:val="pl-PL" w:eastAsia="pl-PL" w:bidi="ar-SA"/>
                 </w:rPr>
               </w:pPr>
-              <w:hyperlink w:anchor="_Toc264889472" w:history="1">
+              <w:hyperlink w:anchor="_Toc264908262" w:history="1">
                 <w:r>
                   <w:rPr>
                     <w:rStyle w:val="Hipercze"/>
                     <w:noProof/>
                     <w:lang w:val="pl-PL"/>
                   </w:rPr>
-                  <w:t>Scenariusze testowe</w:t>
+                  <w:t>Scenariusze symulacji</w:t>
                 </w:r>
                 <w:r>
                   <w:rPr>
@@ -979,7 +986,7 @@
                     <w:noProof/>
                     <w:webHidden/>
                   </w:rPr>
-                  <w:instrText xml:space="preserve"> PAGEREF _Toc264889472 \h </w:instrText>
+                  <w:instrText xml:space="preserve"> PAGEREF _Toc264908262 \h </w:instrText>
                 </w:r>
                 <w:r>
                   <w:rPr>
@@ -999,7 +1006,7 @@
                     <w:noProof/>
                     <w:webHidden/>
                   </w:rPr>
-                  <w:t>3</w:t>
+                  <w:t>5</w:t>
                 </w:r>
                 <w:r>
                   <w:rPr>
@@ -1023,7 +1030,7 @@
                   <w:lang w:val="pl-PL" w:eastAsia="pl-PL" w:bidi="ar-SA"/>
                 </w:rPr>
               </w:pPr>
-              <w:hyperlink w:anchor="_Toc264889473" w:history="1">
+              <w:hyperlink w:anchor="_Toc264908263" w:history="1">
                 <w:r>
                   <w:rPr>
                     <w:rStyle w:val="Hipercze"/>
@@ -1051,7 +1058,7 @@
                     <w:noProof/>
                     <w:webHidden/>
                   </w:rPr>
-                  <w:instrText xml:space="preserve"> PAGEREF _Toc264889473 \h </w:instrText>
+                  <w:instrText xml:space="preserve"> PAGEREF _Toc264908263 \h </w:instrText>
                 </w:r>
                 <w:r>
                   <w:rPr>
@@ -1071,7 +1078,7 @@
                     <w:noProof/>
                     <w:webHidden/>
                   </w:rPr>
-                  <w:t>3</w:t>
+                  <w:t>6</w:t>
                 </w:r>
                 <w:r>
                   <w:rPr>
@@ -1095,7 +1102,7 @@
                   <w:lang w:val="pl-PL" w:eastAsia="pl-PL" w:bidi="ar-SA"/>
                 </w:rPr>
               </w:pPr>
-              <w:hyperlink w:anchor="_Toc264889474" w:history="1">
+              <w:hyperlink w:anchor="_Toc264908264" w:history="1">
                 <w:r>
                   <w:rPr>
                     <w:rStyle w:val="Hipercze"/>
@@ -1123,7 +1130,7 @@
                     <w:noProof/>
                     <w:webHidden/>
                   </w:rPr>
-                  <w:instrText xml:space="preserve"> PAGEREF _Toc264889474 \h </w:instrText>
+                  <w:instrText xml:space="preserve"> PAGEREF _Toc264908264 \h </w:instrText>
                 </w:r>
                 <w:r>
                   <w:rPr>
@@ -1143,7 +1150,7 @@
                     <w:noProof/>
                     <w:webHidden/>
                   </w:rPr>
-                  <w:t>3</w:t>
+                  <w:t>6</w:t>
                 </w:r>
                 <w:r>
                   <w:rPr>
@@ -1188,14 +1195,12 @@
       <w:pPr>
         <w:pStyle w:val="Nagwek1"/>
         <w:rPr>
-          <w:b w:val="0"/>
-          <w:lang w:val="pl-PL"/>
-        </w:rPr>
-      </w:pPr>
-      <w:bookmarkStart w:id="0" w:name="_Toc264889468"/>
-      <w:r>
-        <w:rPr>
-          <w:b w:val="0"/>
+          <w:lang w:val="pl-PL"/>
+        </w:rPr>
+      </w:pPr>
+      <w:bookmarkStart w:id="0" w:name="_Toc264908258"/>
+      <w:r>
+        <w:rPr>
           <w:lang w:val="pl-PL"/>
         </w:rPr>
         <w:lastRenderedPageBreak/>
@@ -1205,19 +1210,79 @@
     </w:p>
     <w:p>
       <w:pPr>
-        <w:rPr>
-          <w:sz w:val="22"/>
-          <w:szCs w:val="22"/>
-          <w:lang w:val="pl-PL"/>
-        </w:rPr>
-      </w:pPr>
-      <w:r>
-        <w:rPr>
-          <w:sz w:val="22"/>
-          <w:szCs w:val="22"/>
-          <w:lang w:val="pl-PL"/>
-        </w:rPr>
-        <w:t>a</w:t>
+        <w:jc w:val="both"/>
+        <w:rPr>
+          <w:sz w:val="22"/>
+          <w:szCs w:val="22"/>
+          <w:lang w:val="pl-PL"/>
+        </w:rPr>
+      </w:pPr>
+      <w:r>
+        <w:rPr>
+          <w:sz w:val="22"/>
+          <w:szCs w:val="22"/>
+          <w:lang w:val="pl-PL"/>
+        </w:rPr>
+        <w:t xml:space="preserve">Celem projektu było zaimplementowanie algorytmu kolejkowania Flow Random Early Drop (FRED) będącego rozwinięciem  algorytmu </w:t>
+      </w:r>
+      <w:r>
+        <w:rPr>
+          <w:bCs/>
+          <w:sz w:val="22"/>
+          <w:szCs w:val="22"/>
+          <w:lang w:val="pl-PL"/>
+        </w:rPr>
+        <w:t xml:space="preserve">Random </w:t>
+      </w:r>
+      <w:r>
+        <w:rPr>
+          <w:bCs/>
+          <w:sz w:val="22"/>
+          <w:szCs w:val="22"/>
+          <w:lang w:val="pl-PL"/>
+        </w:rPr>
+        <w:t>Early D</w:t>
+      </w:r>
+      <w:r>
+        <w:rPr>
+          <w:bCs/>
+          <w:sz w:val="22"/>
+          <w:szCs w:val="22"/>
+          <w:lang w:val="pl-PL"/>
+        </w:rPr>
+        <w:t>etection</w:t>
+      </w:r>
+      <w:r>
+        <w:rPr>
+          <w:sz w:val="22"/>
+          <w:szCs w:val="22"/>
+          <w:lang w:val="pl-PL"/>
+        </w:rPr>
+        <w:t xml:space="preserve"> (RED). W tym celu </w:t>
+      </w:r>
+      <w:r>
+        <w:rPr>
+          <w:sz w:val="22"/>
+          <w:szCs w:val="22"/>
+          <w:lang w:val="pl-PL"/>
+        </w:rPr>
+        <w:t xml:space="preserve">stworzono simulator </w:t>
+      </w:r>
+      <w:r>
+        <w:rPr>
+          <w:sz w:val="22"/>
+          <w:szCs w:val="22"/>
+          <w:lang w:val="pl-PL"/>
+        </w:rPr>
+        <w:t>umożliwiający badanie obydwu algorytmów FRED i RED przetwarzających ruch o stałej lub zmiennej przepływności bitowej. Następnie przeprowadzono szereg symulacji potwierdzających wyższość algorytmu FRED na algorytmem RED.</w:t>
+      </w:r>
+      <w:r>
+        <w:rPr>
+          <w:sz w:val="22"/>
+          <w:szCs w:val="22"/>
+          <w:lang w:val="pl-PL"/>
+        </w:rPr>
+        <w:t xml:space="preserve"> Implementacja algorytmu FRED została zaczerpnięta z [1].</w:t>
       </w:r>
     </w:p>
     <w:p>
@@ -1227,7 +1292,7 @@
           <w:lang w:val="pl-PL"/>
         </w:rPr>
       </w:pPr>
-      <w:bookmarkStart w:id="1" w:name="_Toc264889469"/>
+      <w:bookmarkStart w:id="1" w:name="_Toc264908259"/>
       <w:r>
         <w:rPr>
           <w:lang w:val="pl-PL"/>
@@ -1242,6 +1307,7 @@
         <w:autoSpaceDN w:val="0"/>
         <w:adjustRightInd w:val="0"/>
         <w:spacing w:before="0" w:after="0"/>
+        <w:jc w:val="both"/>
         <w:rPr>
           <w:lang w:val="pl-PL"/>
         </w:rPr>
@@ -1253,20 +1319,858 @@
         <w:autoSpaceDN w:val="0"/>
         <w:adjustRightInd w:val="0"/>
         <w:spacing w:before="0" w:after="0"/>
-        <w:rPr>
-          <w:sz w:val="22"/>
-          <w:szCs w:val="22"/>
-          <w:lang w:val="pl-PL"/>
-        </w:rPr>
-      </w:pPr>
-      <w:r>
-        <w:rPr>
-          <w:sz w:val="22"/>
-          <w:szCs w:val="22"/>
-          <w:lang w:val="pl-PL"/>
-        </w:rPr>
-        <w:t>b</w:t>
-      </w:r>
+        <w:jc w:val="both"/>
+        <w:rPr>
+          <w:sz w:val="22"/>
+          <w:szCs w:val="22"/>
+          <w:lang w:val="pl-PL"/>
+        </w:rPr>
+      </w:pPr>
+      <w:r>
+        <w:rPr>
+          <w:sz w:val="22"/>
+          <w:szCs w:val="22"/>
+          <w:lang w:val="pl-PL"/>
+        </w:rPr>
+        <w:t xml:space="preserve">Algorytm </w:t>
+      </w:r>
+      <w:r>
+        <w:rPr>
+          <w:sz w:val="22"/>
+          <w:szCs w:val="22"/>
+          <w:lang w:val="pl-PL"/>
+        </w:rPr>
+        <w:t>Flow Random Early Drop (FRED)</w:t>
+      </w:r>
+      <w:r>
+        <w:rPr>
+          <w:sz w:val="22"/>
+          <w:szCs w:val="22"/>
+          <w:lang w:val="pl-PL"/>
+        </w:rPr>
+        <w:t xml:space="preserve"> jest rozwinięciem popularnego algorytmu </w:t>
+      </w:r>
+      <w:r>
+        <w:rPr>
+          <w:sz w:val="22"/>
+          <w:szCs w:val="22"/>
+          <w:lang w:val="pl-PL"/>
+        </w:rPr>
+        <w:t>kolejkowania</w:t>
+      </w:r>
+      <w:r>
+        <w:rPr>
+          <w:sz w:val="22"/>
+          <w:szCs w:val="22"/>
+          <w:lang w:val="pl-PL"/>
+        </w:rPr>
+        <w:t xml:space="preserve"> </w:t>
+      </w:r>
+      <w:r>
+        <w:rPr>
+          <w:bCs/>
+          <w:sz w:val="22"/>
+          <w:szCs w:val="22"/>
+          <w:lang w:val="pl-PL"/>
+        </w:rPr>
+        <w:t>Random Early Detection</w:t>
+      </w:r>
+      <w:r>
+        <w:rPr>
+          <w:sz w:val="22"/>
+          <w:szCs w:val="22"/>
+          <w:lang w:val="pl-PL"/>
+        </w:rPr>
+        <w:t xml:space="preserve"> (RED).</w:t>
+      </w:r>
+      <w:r>
+        <w:rPr>
+          <w:sz w:val="22"/>
+          <w:szCs w:val="22"/>
+          <w:lang w:val="pl-PL"/>
+        </w:rPr>
+        <w:t xml:space="preserve"> Podstawowy algorytm RED pozwala na unikanie przeciążenia poprzez </w:t>
+      </w:r>
+      <w:r>
+        <w:rPr>
+          <w:sz w:val="22"/>
+          <w:szCs w:val="22"/>
+          <w:lang w:val="pl-PL"/>
+        </w:rPr>
+        <w:t xml:space="preserve">losowe odrzucanie pakietów gdy średnia długość kolejki (avg, wyliczana za pomoca średniej kroczącej) przekroczy wartość progową (min_th). Prawdopodobieństwo odrzucenia pakietu rośnie wraz ze wzrostem </w:t>
+      </w:r>
+      <w:r>
+        <w:rPr>
+          <w:sz w:val="22"/>
+          <w:szCs w:val="22"/>
+          <w:lang w:val="pl-PL"/>
+        </w:rPr>
+        <w:t>średni</w:t>
+      </w:r>
+      <w:r>
+        <w:rPr>
+          <w:sz w:val="22"/>
+          <w:szCs w:val="22"/>
+          <w:lang w:val="pl-PL"/>
+        </w:rPr>
+        <w:t>ej</w:t>
+      </w:r>
+      <w:r>
+        <w:rPr>
+          <w:sz w:val="22"/>
+          <w:szCs w:val="22"/>
+          <w:lang w:val="pl-PL"/>
+        </w:rPr>
+        <w:t xml:space="preserve"> długoś</w:t>
+      </w:r>
+      <w:r>
+        <w:rPr>
+          <w:sz w:val="22"/>
+          <w:szCs w:val="22"/>
+          <w:lang w:val="pl-PL"/>
+        </w:rPr>
+        <w:t xml:space="preserve">ci </w:t>
+      </w:r>
+      <w:r>
+        <w:rPr>
+          <w:sz w:val="22"/>
+          <w:szCs w:val="22"/>
+          <w:lang w:val="pl-PL"/>
+        </w:rPr>
+        <w:t>kolejki</w:t>
+      </w:r>
+      <w:r>
+        <w:rPr>
+          <w:sz w:val="22"/>
+          <w:szCs w:val="22"/>
+          <w:lang w:val="pl-PL"/>
+        </w:rPr>
+        <w:t>. Po przekroczeniu wartości maksymalnej (max_th) wszystkie pakiety są odrzucane.</w:t>
+      </w:r>
+      <w:r>
+        <w:rPr>
+          <w:sz w:val="22"/>
+          <w:szCs w:val="22"/>
+          <w:lang w:val="pl-PL"/>
+        </w:rPr>
+        <w:t xml:space="preserve"> </w:t>
+      </w:r>
+    </w:p>
+    <w:p>
+      <w:pPr>
+        <w:autoSpaceDE w:val="0"/>
+        <w:autoSpaceDN w:val="0"/>
+        <w:adjustRightInd w:val="0"/>
+        <w:spacing w:before="240"/>
+        <w:jc w:val="both"/>
+        <w:rPr>
+          <w:sz w:val="22"/>
+          <w:szCs w:val="22"/>
+          <w:lang w:val="pl-PL"/>
+        </w:rPr>
+      </w:pPr>
+      <w:r>
+        <w:rPr>
+          <w:sz w:val="22"/>
+          <w:szCs w:val="22"/>
+          <w:lang w:val="pl-PL"/>
+        </w:rPr>
+        <w:t>Opisana implementacja algorytmu RED może prowadzić do niesprawiedliwego podziału pasma, gdy ruch oferowany na wchodzący do kolejki RED jest większy o</w:t>
+      </w:r>
+      <w:r>
+        <w:rPr>
+          <w:sz w:val="22"/>
+          <w:szCs w:val="22"/>
+          <w:lang w:val="pl-PL"/>
+        </w:rPr>
+        <w:t>d szybkości portu wychodzącego. Dzieje się tak zwłaszcza wtedy, gdy połaczenia przychodzące różnią się typem ruchu(CBR/VBR)</w:t>
+      </w:r>
+      <w:r>
+        <w:rPr>
+          <w:sz w:val="22"/>
+          <w:szCs w:val="22"/>
+          <w:lang w:val="pl-PL"/>
+        </w:rPr>
+        <w:t>,</w:t>
+      </w:r>
+      <w:r>
+        <w:rPr>
+          <w:sz w:val="22"/>
+          <w:szCs w:val="22"/>
+          <w:lang w:val="pl-PL"/>
+        </w:rPr>
+        <w:t xml:space="preserve"> parametr</w:t>
+      </w:r>
+      <w:r>
+        <w:rPr>
+          <w:sz w:val="22"/>
+          <w:szCs w:val="22"/>
+          <w:lang w:val="pl-PL"/>
+        </w:rPr>
+        <w:t>em</w:t>
+      </w:r>
+      <w:r>
+        <w:rPr>
+          <w:sz w:val="22"/>
+          <w:szCs w:val="22"/>
+          <w:lang w:val="pl-PL"/>
+        </w:rPr>
+        <w:t xml:space="preserve"> round trip time (rtt) </w:t>
+      </w:r>
+      <w:r>
+        <w:rPr>
+          <w:sz w:val="22"/>
+          <w:szCs w:val="22"/>
+          <w:lang w:val="pl-PL"/>
+        </w:rPr>
+        <w:t>lub szybkościa łącza.</w:t>
+      </w:r>
+    </w:p>
+    <w:p>
+      <w:pPr>
+        <w:autoSpaceDE w:val="0"/>
+        <w:autoSpaceDN w:val="0"/>
+        <w:adjustRightInd w:val="0"/>
+        <w:spacing w:before="0"/>
+        <w:jc w:val="both"/>
+        <w:rPr>
+          <w:sz w:val="22"/>
+          <w:szCs w:val="22"/>
+          <w:lang w:val="pl-PL"/>
+        </w:rPr>
+      </w:pPr>
+      <w:r>
+        <w:rPr>
+          <w:sz w:val="22"/>
+          <w:szCs w:val="22"/>
+          <w:lang w:val="pl-PL"/>
+        </w:rPr>
+        <w:t>Algorytm FRED poz</w:t>
+      </w:r>
+      <w:r>
+        <w:rPr>
+          <w:sz w:val="22"/>
+          <w:szCs w:val="22"/>
+          <w:lang w:val="pl-PL"/>
+        </w:rPr>
+        <w:t>wala na bardziej sprawiedliwy podział pasma w wyżej wymienionych przypadkach poprzez zapamiętywanie kilku dodatkowych parametrów dla każdego połączenia którego pakiety znajdują się w kolejce.</w:t>
+      </w:r>
+      <w:r>
+        <w:rPr>
+          <w:sz w:val="22"/>
+          <w:szCs w:val="22"/>
+          <w:lang w:val="pl-PL"/>
+        </w:rPr>
+        <w:t xml:space="preserve"> </w:t>
+      </w:r>
+    </w:p>
+    <w:p>
+      <w:pPr>
+        <w:autoSpaceDE w:val="0"/>
+        <w:autoSpaceDN w:val="0"/>
+        <w:adjustRightInd w:val="0"/>
+        <w:spacing w:before="0" w:after="0"/>
+        <w:jc w:val="both"/>
+        <w:rPr>
+          <w:sz w:val="22"/>
+          <w:szCs w:val="22"/>
+          <w:lang w:val="pl-PL"/>
+        </w:rPr>
+      </w:pPr>
+      <w:r>
+        <w:rPr>
+          <w:sz w:val="22"/>
+          <w:szCs w:val="22"/>
+          <w:lang w:val="pl-PL"/>
+        </w:rPr>
+        <w:t>FRED wprowadza następujące parametry:</w:t>
+      </w:r>
+    </w:p>
+    <w:p>
+      <w:pPr>
+        <w:pStyle w:val="Akapitzlist"/>
+        <w:numPr>
+          <w:ilvl w:val="0"/>
+          <w:numId w:val="1"/>
+        </w:numPr>
+        <w:autoSpaceDE w:val="0"/>
+        <w:autoSpaceDN w:val="0"/>
+        <w:adjustRightInd w:val="0"/>
+        <w:spacing w:before="0" w:after="0"/>
+        <w:jc w:val="both"/>
+        <w:rPr>
+          <w:b/>
+          <w:i/>
+          <w:sz w:val="22"/>
+          <w:szCs w:val="22"/>
+          <w:lang w:val="pl-PL"/>
+        </w:rPr>
+      </w:pPr>
+      <w:r>
+        <w:rPr>
+          <w:b/>
+          <w:i/>
+          <w:sz w:val="22"/>
+          <w:szCs w:val="22"/>
+          <w:lang w:val="pl-PL"/>
+        </w:rPr>
+        <w:t>max_q</w:t>
+      </w:r>
+      <w:r>
+        <w:rPr>
+          <w:b/>
+          <w:i/>
+          <w:sz w:val="22"/>
+          <w:szCs w:val="22"/>
+          <w:lang w:val="pl-PL"/>
+        </w:rPr>
+        <w:t xml:space="preserve"> </w:t>
+      </w:r>
+      <w:r>
+        <w:rPr>
+          <w:sz w:val="22"/>
+          <w:szCs w:val="22"/>
+          <w:lang w:val="pl-PL"/>
+        </w:rPr>
+        <w:t>maksymalna ilość pakietów w kolejce dopuszczalna dla jednego połączenia</w:t>
+      </w:r>
+    </w:p>
+    <w:p>
+      <w:pPr>
+        <w:pStyle w:val="Akapitzlist"/>
+        <w:numPr>
+          <w:ilvl w:val="0"/>
+          <w:numId w:val="1"/>
+        </w:numPr>
+        <w:autoSpaceDE w:val="0"/>
+        <w:autoSpaceDN w:val="0"/>
+        <w:adjustRightInd w:val="0"/>
+        <w:spacing w:before="0" w:after="0"/>
+        <w:jc w:val="both"/>
+        <w:rPr>
+          <w:sz w:val="22"/>
+          <w:szCs w:val="22"/>
+          <w:lang w:val="pl-PL"/>
+        </w:rPr>
+      </w:pPr>
+      <w:r>
+        <w:rPr>
+          <w:b/>
+          <w:i/>
+          <w:sz w:val="22"/>
+          <w:szCs w:val="22"/>
+          <w:lang w:val="pl-PL"/>
+        </w:rPr>
+        <w:t xml:space="preserve">min_q </w:t>
+      </w:r>
+      <w:r>
+        <w:rPr>
+          <w:sz w:val="22"/>
+          <w:szCs w:val="22"/>
+          <w:lang w:val="pl-PL"/>
+        </w:rPr>
+        <w:t>minimalna</w:t>
+      </w:r>
+      <w:r>
+        <w:rPr>
+          <w:sz w:val="22"/>
+          <w:szCs w:val="22"/>
+          <w:lang w:val="pl-PL"/>
+        </w:rPr>
+        <w:t xml:space="preserve"> ilość pakietów w kolejce dopuszczalna dla jednego połączenia</w:t>
+      </w:r>
+      <w:r>
+        <w:rPr>
+          <w:sz w:val="22"/>
+          <w:szCs w:val="22"/>
+          <w:lang w:val="pl-PL"/>
+        </w:rPr>
+        <w:t>. Gdy połączenie ma mniej pakietów w kolejce, nie będą one losowo odrzucane.</w:t>
+      </w:r>
+    </w:p>
+    <w:p>
+      <w:pPr>
+        <w:pStyle w:val="Akapitzlist"/>
+        <w:numPr>
+          <w:ilvl w:val="0"/>
+          <w:numId w:val="1"/>
+        </w:numPr>
+        <w:autoSpaceDE w:val="0"/>
+        <w:autoSpaceDN w:val="0"/>
+        <w:adjustRightInd w:val="0"/>
+        <w:spacing w:before="0" w:after="0"/>
+        <w:jc w:val="both"/>
+        <w:rPr>
+          <w:sz w:val="22"/>
+          <w:szCs w:val="22"/>
+          <w:lang w:val="pl-PL"/>
+        </w:rPr>
+      </w:pPr>
+      <w:r>
+        <w:rPr>
+          <w:b/>
+          <w:i/>
+          <w:sz w:val="22"/>
+          <w:szCs w:val="22"/>
+          <w:lang w:val="pl-PL"/>
+        </w:rPr>
+        <w:t>avgcq</w:t>
+      </w:r>
+      <w:r>
+        <w:rPr>
+          <w:sz w:val="22"/>
+          <w:szCs w:val="22"/>
+          <w:lang w:val="pl-PL"/>
+        </w:rPr>
+        <w:t xml:space="preserve"> oznaczający </w:t>
+      </w:r>
+      <w:r>
+        <w:rPr>
+          <w:sz w:val="22"/>
+          <w:szCs w:val="22"/>
+          <w:lang w:val="pl-PL"/>
+        </w:rPr>
+        <w:t>średni</w:t>
+      </w:r>
+      <w:r>
+        <w:rPr>
+          <w:sz w:val="22"/>
+          <w:szCs w:val="22"/>
+          <w:lang w:val="pl-PL"/>
+        </w:rPr>
+        <w:t>ą</w:t>
+      </w:r>
+      <w:r>
+        <w:rPr>
+          <w:sz w:val="22"/>
+          <w:szCs w:val="22"/>
+          <w:lang w:val="pl-PL"/>
+        </w:rPr>
+        <w:t xml:space="preserve"> ilość zakolejkowanych pakietów </w:t>
+      </w:r>
+      <w:r>
+        <w:rPr>
+          <w:sz w:val="22"/>
+          <w:szCs w:val="22"/>
+          <w:lang w:val="pl-PL"/>
+        </w:rPr>
+        <w:t>na połączenie.</w:t>
+      </w:r>
+    </w:p>
+    <w:p>
+      <w:pPr>
+        <w:pStyle w:val="Akapitzlist"/>
+        <w:numPr>
+          <w:ilvl w:val="0"/>
+          <w:numId w:val="1"/>
+        </w:numPr>
+        <w:autoSpaceDE w:val="0"/>
+        <w:autoSpaceDN w:val="0"/>
+        <w:adjustRightInd w:val="0"/>
+        <w:spacing w:before="0" w:after="0"/>
+        <w:jc w:val="both"/>
+        <w:rPr>
+          <w:sz w:val="22"/>
+          <w:szCs w:val="22"/>
+          <w:lang w:val="pl-PL"/>
+        </w:rPr>
+      </w:pPr>
+      <w:r>
+        <w:rPr>
+          <w:b/>
+          <w:i/>
+          <w:sz w:val="22"/>
+          <w:szCs w:val="22"/>
+          <w:lang w:val="pl-PL"/>
+        </w:rPr>
+        <w:t>qlen</w:t>
+      </w:r>
+      <w:r>
+        <w:rPr>
+          <w:sz w:val="22"/>
+          <w:szCs w:val="22"/>
+          <w:lang w:val="pl-PL"/>
+        </w:rPr>
+        <w:t xml:space="preserve"> przechowujący </w:t>
+      </w:r>
+      <w:r>
+        <w:rPr>
+          <w:sz w:val="22"/>
+          <w:szCs w:val="22"/>
+          <w:lang w:val="pl-PL"/>
+        </w:rPr>
+        <w:t>ilość zakolejkowanych pakietów dla każdego połączenia.</w:t>
+      </w:r>
+    </w:p>
+    <w:p>
+      <w:pPr>
+        <w:pStyle w:val="Akapitzlist"/>
+        <w:numPr>
+          <w:ilvl w:val="0"/>
+          <w:numId w:val="1"/>
+        </w:numPr>
+        <w:autoSpaceDE w:val="0"/>
+        <w:autoSpaceDN w:val="0"/>
+        <w:adjustRightInd w:val="0"/>
+        <w:spacing w:before="0"/>
+        <w:jc w:val="both"/>
+        <w:rPr>
+          <w:b/>
+          <w:i/>
+          <w:sz w:val="22"/>
+          <w:szCs w:val="22"/>
+          <w:lang w:val="pl-PL"/>
+        </w:rPr>
+      </w:pPr>
+      <w:r>
+        <w:rPr>
+          <w:b/>
+          <w:i/>
+          <w:sz w:val="22"/>
+          <w:szCs w:val="22"/>
+          <w:lang w:val="pl-PL"/>
+        </w:rPr>
+        <w:t>strike</w:t>
+      </w:r>
+      <w:r>
+        <w:rPr>
+          <w:sz w:val="22"/>
+          <w:szCs w:val="22"/>
+          <w:lang w:val="pl-PL"/>
+        </w:rPr>
+        <w:t xml:space="preserve"> oznaczający ilość przypadków, gdy dane połączenie </w:t>
+      </w:r>
+      <w:r>
+        <w:rPr>
+          <w:sz w:val="22"/>
+          <w:szCs w:val="22"/>
+          <w:lang w:val="pl-PL"/>
+        </w:rPr>
+        <w:t>usiłowało przekroczyć maksymalną dopuszczalną ilość pakietów w kolejce.</w:t>
+      </w:r>
+    </w:p>
+    <w:p>
+      <w:pPr>
+        <w:autoSpaceDE w:val="0"/>
+        <w:autoSpaceDN w:val="0"/>
+        <w:adjustRightInd w:val="0"/>
+        <w:spacing w:before="0"/>
+        <w:jc w:val="both"/>
+        <w:rPr>
+          <w:sz w:val="22"/>
+          <w:szCs w:val="22"/>
+          <w:lang w:val="pl-PL"/>
+        </w:rPr>
+      </w:pPr>
+      <w:r>
+        <w:rPr>
+          <w:sz w:val="22"/>
+          <w:szCs w:val="22"/>
+          <w:lang w:val="pl-PL"/>
+        </w:rPr>
+        <w:t xml:space="preserve">FRED odrzuca przychodzące pakiety połaczeń dla których ilość zakolejkowanych pakietów przekracza </w:t>
+      </w:r>
+      <w:r>
+        <w:rPr>
+          <w:b/>
+          <w:i/>
+          <w:sz w:val="22"/>
+          <w:szCs w:val="22"/>
+          <w:lang w:val="pl-PL"/>
+        </w:rPr>
+        <w:t>max_q</w:t>
+      </w:r>
+      <w:r>
+        <w:rPr>
+          <w:b/>
+          <w:i/>
+          <w:sz w:val="22"/>
+          <w:szCs w:val="22"/>
+          <w:lang w:val="pl-PL"/>
+        </w:rPr>
+        <w:t xml:space="preserve">, </w:t>
+      </w:r>
+      <w:r>
+        <w:rPr>
+          <w:sz w:val="22"/>
+          <w:szCs w:val="22"/>
+          <w:lang w:val="pl-PL"/>
+        </w:rPr>
+        <w:t xml:space="preserve">dwukrotność </w:t>
+      </w:r>
+      <w:r>
+        <w:rPr>
+          <w:b/>
+          <w:i/>
+          <w:sz w:val="22"/>
+          <w:szCs w:val="22"/>
+          <w:lang w:val="pl-PL"/>
+        </w:rPr>
+        <w:t>avgcq</w:t>
+      </w:r>
+      <w:r>
+        <w:rPr>
+          <w:b/>
+          <w:i/>
+          <w:sz w:val="22"/>
+          <w:szCs w:val="22"/>
+          <w:lang w:val="pl-PL"/>
+        </w:rPr>
+        <w:t xml:space="preserve"> </w:t>
+      </w:r>
+      <w:r>
+        <w:rPr>
+          <w:sz w:val="22"/>
+          <w:szCs w:val="22"/>
+          <w:lang w:val="pl-PL"/>
+        </w:rPr>
+        <w:t>lub pakiety połączeń które mają niezerową</w:t>
+      </w:r>
+      <w:r>
+        <w:rPr>
+          <w:sz w:val="22"/>
+          <w:szCs w:val="22"/>
+          <w:lang w:val="pl-PL"/>
+        </w:rPr>
+        <w:t xml:space="preserve"> wartość</w:t>
+      </w:r>
+      <w:r>
+        <w:rPr>
+          <w:sz w:val="22"/>
+          <w:szCs w:val="22"/>
+          <w:lang w:val="pl-PL"/>
+        </w:rPr>
+        <w:t xml:space="preserve"> </w:t>
+      </w:r>
+      <w:r>
+        <w:rPr>
+          <w:b/>
+          <w:i/>
+          <w:sz w:val="22"/>
+          <w:szCs w:val="22"/>
+          <w:lang w:val="pl-PL"/>
+        </w:rPr>
+        <w:t>strike</w:t>
+      </w:r>
+      <w:r>
+        <w:rPr>
+          <w:b/>
+          <w:i/>
+          <w:sz w:val="22"/>
+          <w:szCs w:val="22"/>
+          <w:lang w:val="pl-PL"/>
+        </w:rPr>
+        <w:t xml:space="preserve"> </w:t>
+      </w:r>
+      <w:r>
+        <w:rPr>
+          <w:sz w:val="22"/>
+          <w:szCs w:val="22"/>
+          <w:lang w:val="pl-PL"/>
+        </w:rPr>
+        <w:t>i przekroczyły</w:t>
+      </w:r>
+      <w:r>
+        <w:rPr>
+          <w:b/>
+          <w:i/>
+          <w:sz w:val="22"/>
+          <w:szCs w:val="22"/>
+          <w:lang w:val="pl-PL"/>
+        </w:rPr>
+        <w:t xml:space="preserve"> </w:t>
+      </w:r>
+      <w:r>
+        <w:rPr>
+          <w:b/>
+          <w:i/>
+          <w:sz w:val="22"/>
+          <w:szCs w:val="22"/>
+          <w:lang w:val="pl-PL"/>
+        </w:rPr>
+        <w:t>avgcq</w:t>
+      </w:r>
+      <w:r>
+        <w:rPr>
+          <w:sz w:val="22"/>
+          <w:szCs w:val="22"/>
+          <w:lang w:val="pl-PL"/>
+        </w:rPr>
+        <w:t>.</w:t>
+      </w:r>
+      <w:r>
+        <w:rPr>
+          <w:b/>
+          <w:i/>
+          <w:sz w:val="22"/>
+          <w:szCs w:val="22"/>
+          <w:lang w:val="pl-PL"/>
+        </w:rPr>
+        <w:t xml:space="preserve"> </w:t>
+      </w:r>
+      <w:r>
+        <w:rPr>
+          <w:sz w:val="22"/>
+          <w:szCs w:val="22"/>
+          <w:lang w:val="pl-PL"/>
+        </w:rPr>
+        <w:t>N</w:t>
+      </w:r>
+      <w:r>
+        <w:rPr>
+          <w:sz w:val="22"/>
+          <w:szCs w:val="22"/>
+          <w:lang w:val="pl-PL"/>
+        </w:rPr>
+        <w:t>ie odrzu</w:t>
+      </w:r>
+      <w:r>
+        <w:rPr>
+          <w:sz w:val="22"/>
+          <w:szCs w:val="22"/>
+          <w:lang w:val="pl-PL"/>
+        </w:rPr>
+        <w:t xml:space="preserve">ca pakietów </w:t>
+      </w:r>
+      <w:r>
+        <w:rPr>
+          <w:sz w:val="22"/>
+          <w:szCs w:val="22"/>
+          <w:lang w:val="pl-PL"/>
+        </w:rPr>
+        <w:t>dla których ilość zakolejkowanych pakietów</w:t>
+      </w:r>
+      <w:r>
+        <w:rPr>
+          <w:sz w:val="22"/>
+          <w:szCs w:val="22"/>
+          <w:lang w:val="pl-PL"/>
+        </w:rPr>
+        <w:t xml:space="preserve"> nie</w:t>
+      </w:r>
+      <w:r>
+        <w:rPr>
+          <w:sz w:val="22"/>
+          <w:szCs w:val="22"/>
+          <w:lang w:val="pl-PL"/>
+        </w:rPr>
+        <w:t xml:space="preserve"> przekracza</w:t>
+      </w:r>
+      <w:r>
+        <w:rPr>
+          <w:sz w:val="22"/>
+          <w:szCs w:val="22"/>
+          <w:lang w:val="pl-PL"/>
+        </w:rPr>
+        <w:t xml:space="preserve"> </w:t>
+      </w:r>
+      <w:r>
+        <w:rPr>
+          <w:b/>
+          <w:i/>
+          <w:sz w:val="22"/>
+          <w:szCs w:val="22"/>
+          <w:lang w:val="pl-PL"/>
+        </w:rPr>
+        <w:t>min_</w:t>
+      </w:r>
+      <w:r>
+        <w:rPr>
+          <w:b/>
+          <w:i/>
+          <w:sz w:val="22"/>
+          <w:szCs w:val="22"/>
+          <w:lang w:val="pl-PL"/>
+        </w:rPr>
+        <w:t>q.</w:t>
+      </w:r>
+      <w:r>
+        <w:rPr>
+          <w:sz w:val="22"/>
+          <w:szCs w:val="22"/>
+          <w:lang w:val="pl-PL"/>
+        </w:rPr>
+        <w:t xml:space="preserve"> Ponadto algorytm FRED wylicza średnią długość kolejki </w:t>
+      </w:r>
+      <w:r>
+        <w:rPr>
+          <w:b/>
+          <w:sz w:val="22"/>
+          <w:szCs w:val="22"/>
+          <w:lang w:val="pl-PL"/>
+        </w:rPr>
+        <w:t>avg</w:t>
+      </w:r>
+      <w:r>
+        <w:rPr>
+          <w:sz w:val="22"/>
+          <w:szCs w:val="22"/>
+          <w:lang w:val="pl-PL"/>
+        </w:rPr>
+        <w:t xml:space="preserve"> zarówno po przyjściu nowego pakietu jak i po zdjęciu pakietu z kolejki (RED wylicza </w:t>
+      </w:r>
+      <w:r>
+        <w:rPr>
+          <w:b/>
+          <w:sz w:val="22"/>
+          <w:szCs w:val="22"/>
+          <w:lang w:val="pl-PL"/>
+        </w:rPr>
+        <w:t>avg</w:t>
+      </w:r>
+      <w:r>
+        <w:rPr>
+          <w:b/>
+          <w:sz w:val="22"/>
+          <w:szCs w:val="22"/>
+          <w:lang w:val="pl-PL"/>
+        </w:rPr>
+        <w:t xml:space="preserve"> </w:t>
+      </w:r>
+      <w:r>
+        <w:rPr>
+          <w:sz w:val="22"/>
+          <w:szCs w:val="22"/>
+          <w:lang w:val="pl-PL"/>
+        </w:rPr>
+        <w:t xml:space="preserve">tylko </w:t>
+      </w:r>
+      <w:r>
+        <w:rPr>
+          <w:sz w:val="22"/>
+          <w:szCs w:val="22"/>
+          <w:lang w:val="pl-PL"/>
+        </w:rPr>
+        <w:t>w drugim przypadku). W pozostałych przypadka (długośc kolejki &gt; min_th) algorytm FRED działa identycznie jak RED odrzucając pakiety z prawdopodobieństwem proporcjonalnym do długości kolejki.</w:t>
+      </w:r>
+    </w:p>
+    <w:p>
+      <w:pPr>
+        <w:autoSpaceDE w:val="0"/>
+        <w:autoSpaceDN w:val="0"/>
+        <w:adjustRightInd w:val="0"/>
+        <w:spacing w:before="0"/>
+        <w:jc w:val="both"/>
+        <w:rPr>
+          <w:sz w:val="22"/>
+          <w:szCs w:val="22"/>
+          <w:lang w:val="pl-PL"/>
+        </w:rPr>
+      </w:pPr>
+    </w:p>
+    <w:p>
+      <w:pPr>
+        <w:autoSpaceDE w:val="0"/>
+        <w:autoSpaceDN w:val="0"/>
+        <w:adjustRightInd w:val="0"/>
+        <w:spacing w:before="0"/>
+        <w:jc w:val="both"/>
+        <w:rPr>
+          <w:sz w:val="22"/>
+          <w:szCs w:val="22"/>
+          <w:lang w:val="pl-PL"/>
+        </w:rPr>
+      </w:pPr>
     </w:p>
     <w:p>
       <w:pPr>
@@ -1275,11 +2179,12 @@
           <w:lang w:val="pl-PL"/>
         </w:rPr>
       </w:pPr>
-      <w:bookmarkStart w:id="2" w:name="_Toc264889470"/>
-      <w:r>
-        <w:rPr>
-          <w:lang w:val="pl-PL"/>
-        </w:rPr>
+      <w:bookmarkStart w:id="2" w:name="_Toc264908260"/>
+      <w:r>
+        <w:rPr>
+          <w:lang w:val="pl-PL"/>
+        </w:rPr>
+        <w:lastRenderedPageBreak/>
         <w:t>Implementacja</w:t>
       </w:r>
       <w:bookmarkEnd w:id="2"/>
@@ -1298,7 +2203,305 @@
           <w:szCs w:val="22"/>
           <w:lang w:val="pl-PL"/>
         </w:rPr>
-        <w:t>c</w:t>
+        <w:t>W ramach proje</w:t>
+      </w:r>
+      <w:r>
+        <w:rPr>
+          <w:sz w:val="22"/>
+          <w:szCs w:val="22"/>
+          <w:lang w:val="pl-PL"/>
+        </w:rPr>
+        <w:t>k</w:t>
+      </w:r>
+      <w:r>
+        <w:rPr>
+          <w:sz w:val="22"/>
+          <w:szCs w:val="22"/>
+          <w:lang w:val="pl-PL"/>
+        </w:rPr>
+        <w:t>tu stworzono w języku JAVA symulator wraz z  następującymi węzłami:</w:t>
+      </w:r>
+    </w:p>
+    <w:p>
+      <w:pPr>
+        <w:pStyle w:val="Akapitzlist"/>
+        <w:numPr>
+          <w:ilvl w:val="0"/>
+          <w:numId w:val="2"/>
+        </w:numPr>
+        <w:rPr>
+          <w:sz w:val="22"/>
+          <w:szCs w:val="22"/>
+          <w:lang w:val="pl-PL"/>
+        </w:rPr>
+      </w:pPr>
+      <w:r>
+        <w:rPr>
+          <w:sz w:val="22"/>
+          <w:szCs w:val="22"/>
+          <w:lang w:val="pl-PL"/>
+        </w:rPr>
+        <w:t>F</w:t>
+      </w:r>
+      <w:r>
+        <w:rPr>
+          <w:sz w:val="22"/>
+          <w:szCs w:val="22"/>
+          <w:lang w:val="pl-PL"/>
+        </w:rPr>
+        <w:t>red – węzeł przekazujący pakiety z zaimplementowaną kolejką FRED.</w:t>
+      </w:r>
+    </w:p>
+    <w:p>
+      <w:pPr>
+        <w:pStyle w:val="Akapitzlist"/>
+        <w:numPr>
+          <w:ilvl w:val="0"/>
+          <w:numId w:val="2"/>
+        </w:numPr>
+        <w:rPr>
+          <w:sz w:val="22"/>
+          <w:szCs w:val="22"/>
+          <w:lang w:val="pl-PL"/>
+        </w:rPr>
+      </w:pPr>
+      <w:r>
+        <w:rPr>
+          <w:sz w:val="22"/>
+          <w:szCs w:val="22"/>
+          <w:lang w:val="pl-PL"/>
+        </w:rPr>
+        <w:t>RED</w:t>
+      </w:r>
+      <w:r>
+        <w:rPr>
+          <w:sz w:val="22"/>
+          <w:szCs w:val="22"/>
+          <w:lang w:val="pl-PL"/>
+        </w:rPr>
+        <w:t xml:space="preserve"> – </w:t>
+      </w:r>
+      <w:r>
+        <w:rPr>
+          <w:sz w:val="22"/>
+          <w:szCs w:val="22"/>
+          <w:lang w:val="pl-PL"/>
+        </w:rPr>
+        <w:t>węzeł przekazujący pakiety z zaimplementowaną kolejką RED.</w:t>
+      </w:r>
+    </w:p>
+    <w:p>
+      <w:pPr>
+        <w:pStyle w:val="Akapitzlist"/>
+        <w:numPr>
+          <w:ilvl w:val="0"/>
+          <w:numId w:val="2"/>
+        </w:numPr>
+        <w:rPr>
+          <w:sz w:val="22"/>
+          <w:szCs w:val="22"/>
+          <w:lang w:val="pl-PL"/>
+        </w:rPr>
+      </w:pPr>
+      <w:r>
+        <w:rPr>
+          <w:sz w:val="22"/>
+          <w:szCs w:val="22"/>
+          <w:lang w:val="pl-PL"/>
+        </w:rPr>
+        <w:t xml:space="preserve"> TCPSource</w:t>
+      </w:r>
+      <w:r>
+        <w:rPr>
+          <w:sz w:val="22"/>
+          <w:szCs w:val="22"/>
+          <w:lang w:val="pl-PL"/>
+        </w:rPr>
+        <w:t xml:space="preserve"> – źródło generujące pakiety o charakterystyce podobnej do zachłannego </w:t>
+      </w:r>
+      <w:r>
+        <w:rPr>
+          <w:sz w:val="22"/>
+          <w:szCs w:val="22"/>
+          <w:lang w:val="pl-PL"/>
+        </w:rPr>
+        <w:t>połączenia TCP.  Węzeł zwiększa szybkość nadawania pakietów co czas RTT. Po odnotowaniu straty pakietu (po upłynięciu czasu timeout) źródło zmniejsza okno nadawcze o połowę.</w:t>
+      </w:r>
+    </w:p>
+    <w:p>
+      <w:pPr>
+        <w:pStyle w:val="Akapitzlist"/>
+        <w:numPr>
+          <w:ilvl w:val="0"/>
+          <w:numId w:val="2"/>
+        </w:numPr>
+        <w:rPr>
+          <w:sz w:val="22"/>
+          <w:szCs w:val="22"/>
+          <w:lang w:val="pl-PL"/>
+        </w:rPr>
+      </w:pPr>
+      <w:r>
+        <w:rPr>
+          <w:sz w:val="22"/>
+          <w:szCs w:val="22"/>
+          <w:lang w:val="pl-PL"/>
+        </w:rPr>
+        <w:t xml:space="preserve">UDPSource </w:t>
+      </w:r>
+      <w:r>
+        <w:rPr>
+          <w:sz w:val="22"/>
+          <w:szCs w:val="22"/>
+          <w:lang w:val="pl-PL"/>
+        </w:rPr>
+        <w:t>– źródło generujące ruch o stałej szybkości. Nie otrzymuje potwierdzeń, nie zwalnia w przypadku straty pakietu.</w:t>
+      </w:r>
+    </w:p>
+    <w:p>
+      <w:pPr>
+        <w:pStyle w:val="Akapitzlist"/>
+        <w:numPr>
+          <w:ilvl w:val="0"/>
+          <w:numId w:val="2"/>
+        </w:numPr>
+        <w:rPr>
+          <w:sz w:val="22"/>
+          <w:szCs w:val="22"/>
+          <w:lang w:val="pl-PL"/>
+        </w:rPr>
+      </w:pPr>
+      <w:r>
+        <w:rPr>
+          <w:sz w:val="22"/>
+          <w:szCs w:val="22"/>
+          <w:lang w:val="pl-PL"/>
+        </w:rPr>
+        <w:t>Sink</w:t>
+      </w:r>
+      <w:r>
+        <w:rPr>
+          <w:sz w:val="22"/>
+          <w:szCs w:val="22"/>
+          <w:lang w:val="pl-PL"/>
+        </w:rPr>
+        <w:t xml:space="preserve"> – węzeł docelowy wszystkich połączeń. Służy do odnotowania odebrania pakietu w logach. Informuje źródła </w:t>
+      </w:r>
+      <w:r>
+        <w:rPr>
+          <w:sz w:val="22"/>
+          <w:szCs w:val="22"/>
+          <w:lang w:val="pl-PL"/>
+        </w:rPr>
+        <w:t>TCPSource</w:t>
+      </w:r>
+      <w:r>
+        <w:rPr>
+          <w:sz w:val="22"/>
+          <w:szCs w:val="22"/>
+          <w:lang w:val="pl-PL"/>
+        </w:rPr>
+        <w:t xml:space="preserve"> o odebraniu pakietu. Informowanie odbywa się poprzez wywołanie odpowiedniej metody obiektu </w:t>
+      </w:r>
+      <w:r>
+        <w:rPr>
+          <w:sz w:val="22"/>
+          <w:szCs w:val="22"/>
+          <w:lang w:val="pl-PL"/>
+        </w:rPr>
+        <w:t>TCPSource</w:t>
+      </w:r>
+      <w:r>
+        <w:rPr>
+          <w:sz w:val="22"/>
+          <w:szCs w:val="22"/>
+          <w:lang w:val="pl-PL"/>
+        </w:rPr>
+        <w:t xml:space="preserve"> po upływie określonego czasu(równego </w:t>
+      </w:r>
+      <w:r>
+        <w:rPr>
+          <w:sz w:val="22"/>
+          <w:szCs w:val="22"/>
+          <w:lang w:val="pl-PL"/>
+        </w:rPr>
+        <w:t>różnicy czasu pomiędzy odebraniem pakietu przez Sink a nadaniem pakietu przez TCP</w:t>
+      </w:r>
+      <w:r>
+        <w:rPr>
+          <w:sz w:val="22"/>
+          <w:szCs w:val="22"/>
+          <w:lang w:val="pl-PL"/>
+        </w:rPr>
+        <w:t>Source</w:t>
+      </w:r>
+      <w:r>
+        <w:rPr>
+          <w:sz w:val="22"/>
+          <w:szCs w:val="22"/>
+          <w:lang w:val="pl-PL"/>
+        </w:rPr>
+        <w:t>)</w:t>
+      </w:r>
+      <w:r>
+        <w:rPr>
+          <w:sz w:val="22"/>
+          <w:szCs w:val="22"/>
+          <w:lang w:val="pl-PL"/>
+        </w:rPr>
+        <w:t>. Nie jest nadawany pakiet z ACK, potwierdzenie nie może zostać stracone.</w:t>
+      </w:r>
+    </w:p>
+    <w:p>
+      <w:pPr>
+        <w:ind w:left="360"/>
+        <w:rPr>
+          <w:sz w:val="22"/>
+          <w:szCs w:val="22"/>
+          <w:lang w:val="pl-PL"/>
+        </w:rPr>
+      </w:pPr>
+      <w:r>
+        <w:rPr>
+          <w:sz w:val="22"/>
+          <w:szCs w:val="22"/>
+          <w:lang w:val="pl-PL"/>
+        </w:rPr>
+        <w:t>Ponad zaimplementowano klasy łącza (Link), pakietów (UDPPacket, TCPPacket) zegara (Timer) oraz, w celach testowych węzeł FakeNode operujący na zasadzie „tail drop” (odrzucanie wszystkich pakietów po przepełnieniu bufora).</w:t>
+      </w:r>
+      <w:r>
+        <w:rPr>
+          <w:sz w:val="22"/>
+          <w:szCs w:val="22"/>
+          <w:lang w:val="pl-PL"/>
+        </w:rPr>
+        <w:t xml:space="preserve"> W klasie Constants zdefiniowane są wszystkie zmienne globalne wykorzystywane w czasie symulacji.</w:t>
+      </w:r>
+    </w:p>
+    <w:p>
+      <w:pPr>
+        <w:ind w:left="360"/>
+        <w:rPr>
+          <w:sz w:val="22"/>
+          <w:szCs w:val="22"/>
+          <w:lang w:val="pl-PL"/>
+        </w:rPr>
+      </w:pPr>
+      <w:r>
+        <w:rPr>
+          <w:sz w:val="22"/>
+          <w:szCs w:val="22"/>
+          <w:lang w:val="pl-PL"/>
+        </w:rPr>
+        <w:t xml:space="preserve">Implementacja symulatora nie jest optymalna. </w:t>
+      </w:r>
+      <w:r>
+        <w:rPr>
+          <w:sz w:val="22"/>
+          <w:szCs w:val="22"/>
+          <w:lang w:val="pl-PL"/>
+        </w:rPr>
+        <w:t>Zrezygnowano ze mechanizmu zdarzeniowego na rzecz prostoty. W czasie symulacji wykonywana jest pętla w której każdy węzeł oraz łącze sprawdza, co powinno zostać wykonane.</w:t>
       </w:r>
     </w:p>
     <w:p>
@@ -1308,12 +2511,18 @@
           <w:lang w:val="pl-PL"/>
         </w:rPr>
       </w:pPr>
-      <w:bookmarkStart w:id="3" w:name="_Toc264889471"/>
-      <w:r>
-        <w:rPr>
-          <w:lang w:val="pl-PL"/>
-        </w:rPr>
-        <w:t>Opis najwazniejszych klas</w:t>
+      <w:bookmarkStart w:id="3" w:name="_Toc264908261"/>
+      <w:r>
+        <w:rPr>
+          <w:lang w:val="pl-PL"/>
+        </w:rPr>
+        <w:t xml:space="preserve">Procedura </w:t>
+      </w:r>
+      <w:r>
+        <w:rPr>
+          <w:lang w:val="pl-PL"/>
+        </w:rPr>
+        <w:t>symulacji</w:t>
       </w:r>
       <w:bookmarkEnd w:id="3"/>
     </w:p>
@@ -1331,7 +2540,368 @@
           <w:szCs w:val="22"/>
           <w:lang w:val="pl-PL"/>
         </w:rPr>
-        <w:t>d</w:t>
+        <w:t>Aby przeprowadzić symulacje należy w pliku FREDmain.java, w metodzie main dodać odpowiednie węzły oraz połączeni</w:t>
+      </w:r>
+      <w:r>
+        <w:rPr>
+          <w:sz w:val="22"/>
+          <w:szCs w:val="22"/>
+          <w:lang w:val="pl-PL"/>
+        </w:rPr>
+        <w:t xml:space="preserve">a. W pliku </w:t>
+      </w:r>
+      <w:r>
+        <w:rPr>
+          <w:sz w:val="22"/>
+          <w:szCs w:val="22"/>
+          <w:lang w:val="pl-PL"/>
+        </w:rPr>
+        <w:t>Constants</w:t>
+      </w:r>
+      <w:r>
+        <w:rPr>
+          <w:sz w:val="22"/>
+          <w:szCs w:val="22"/>
+          <w:lang w:val="pl-PL"/>
+        </w:rPr>
+        <w:t>.java można zmienić niektóre parametry sumulacji. Następnie trzeba skompilować i uruchomić program.</w:t>
+      </w:r>
+    </w:p>
+    <w:p>
+      <w:pPr>
+        <w:rPr>
+          <w:iCs/>
+          <w:sz w:val="22"/>
+          <w:szCs w:val="22"/>
+          <w:lang w:val="pl-PL"/>
+        </w:rPr>
+      </w:pPr>
+      <w:r>
+        <w:rPr>
+          <w:sz w:val="22"/>
+          <w:szCs w:val="22"/>
+          <w:lang w:val="pl-PL"/>
+        </w:rPr>
+        <w:t xml:space="preserve">W czasie symulacji zdefiniowane źródła zaczynają nadawać pakiety w losowym czasie </w:t>
+      </w:r>
+      <w:r>
+        <w:rPr>
+          <w:i/>
+          <w:sz w:val="22"/>
+          <w:szCs w:val="22"/>
+          <w:lang w:val="pl-PL"/>
+        </w:rPr>
+        <w:t>( 0&lt;= t &lt;=</w:t>
+      </w:r>
+      <w:r>
+        <w:rPr>
+          <w:sz w:val="22"/>
+          <w:szCs w:val="22"/>
+          <w:lang w:val="pl-PL"/>
+        </w:rPr>
+        <w:t xml:space="preserve"> </w:t>
+      </w:r>
+      <w:r>
+        <w:rPr>
+          <w:i/>
+          <w:sz w:val="22"/>
+          <w:szCs w:val="22"/>
+          <w:lang w:val="pl-PL"/>
+        </w:rPr>
+        <w:t>Constants</w:t>
+      </w:r>
+      <w:r>
+        <w:rPr>
+          <w:rFonts w:ascii="Courier New" w:eastAsiaTheme="minorHAnsi" w:hAnsi="Courier New" w:cs="Courier New"/>
+          <w:i/>
+          <w:iCs/>
+          <w:color w:val="0000C0"/>
+          <w:lang w:val="pl-PL" w:bidi="ar-SA"/>
+        </w:rPr>
+        <w:t>.</w:t>
+      </w:r>
+      <w:r>
+        <w:rPr>
+          <w:i/>
+          <w:iCs/>
+          <w:sz w:val="22"/>
+          <w:szCs w:val="22"/>
+          <w:lang w:val="pl-PL"/>
+        </w:rPr>
+        <w:t>timeStart</w:t>
+      </w:r>
+      <w:r>
+        <w:rPr>
+          <w:sz w:val="22"/>
+          <w:szCs w:val="22"/>
+          <w:lang w:val="pl-PL"/>
+        </w:rPr>
+        <w:t xml:space="preserve">), następnie po upływie czasu </w:t>
+      </w:r>
+      <w:r>
+        <w:rPr>
+          <w:i/>
+          <w:sz w:val="22"/>
+          <w:szCs w:val="22"/>
+          <w:lang w:val="pl-PL"/>
+        </w:rPr>
+        <w:t>Constants</w:t>
+      </w:r>
+      <w:r>
+        <w:rPr>
+          <w:i/>
+          <w:iCs/>
+          <w:sz w:val="22"/>
+          <w:szCs w:val="22"/>
+          <w:lang w:val="pl-PL"/>
+        </w:rPr>
+        <w:t>.timeStartToMesure</w:t>
+      </w:r>
+      <w:r>
+        <w:rPr>
+          <w:i/>
+          <w:iCs/>
+          <w:sz w:val="22"/>
+          <w:szCs w:val="22"/>
+          <w:lang w:val="pl-PL"/>
+        </w:rPr>
+        <w:t xml:space="preserve"> </w:t>
+      </w:r>
+      <w:r>
+        <w:rPr>
+          <w:iCs/>
+          <w:sz w:val="22"/>
+          <w:szCs w:val="22"/>
+          <w:lang w:val="pl-PL"/>
+        </w:rPr>
+        <w:t xml:space="preserve">pakie które zostaną odebrane przez węzły sink są odnotowywane w plikach log file. Nazwy plików powstają w następujący sposób: </w:t>
+      </w:r>
+      <w:r>
+        <w:rPr>
+          <w:iCs/>
+          <w:sz w:val="22"/>
+          <w:szCs w:val="22"/>
+          <w:lang w:val="pl-PL"/>
+        </w:rPr>
+        <w:t xml:space="preserve"> „log file_+&lt;id wezla sink&gt;+_+&lt;nazwa wezla źródłowego&gt;+_+&lt;</w:t>
+      </w:r>
+      <w:r>
+        <w:rPr>
+          <w:iCs/>
+          <w:sz w:val="22"/>
+          <w:szCs w:val="22"/>
+          <w:lang w:val="pl-PL"/>
+        </w:rPr>
+        <w:t xml:space="preserve"> id wezla </w:t>
+      </w:r>
+      <w:r>
+        <w:rPr>
+          <w:iCs/>
+          <w:sz w:val="22"/>
+          <w:szCs w:val="22"/>
+          <w:lang w:val="pl-PL"/>
+        </w:rPr>
+        <w:t>źódłowego&gt;+.txt”. Format pliku jest zgodny z fromatem danych CSV rozumianym prze MS Excel. (przy ustawieniach lokalnych dla Polski).</w:t>
+      </w:r>
+    </w:p>
+    <w:p>
+      <w:pPr>
+        <w:rPr>
+          <w:iCs/>
+          <w:sz w:val="22"/>
+          <w:szCs w:val="22"/>
+          <w:lang w:val="pl-PL"/>
+        </w:rPr>
+      </w:pPr>
+      <w:r>
+        <w:rPr>
+          <w:iCs/>
+          <w:sz w:val="22"/>
+          <w:szCs w:val="22"/>
+          <w:lang w:val="pl-PL"/>
+        </w:rPr>
+        <w:t xml:space="preserve">Symulacja kończy się po czasie </w:t>
+      </w:r>
+      <w:r>
+        <w:rPr>
+          <w:i/>
+          <w:iCs/>
+          <w:sz w:val="22"/>
+          <w:szCs w:val="22"/>
+          <w:lang w:val="pl-PL"/>
+        </w:rPr>
+        <w:t xml:space="preserve">Constants </w:t>
+      </w:r>
+      <w:r>
+        <w:rPr>
+          <w:i/>
+          <w:iCs/>
+          <w:sz w:val="22"/>
+          <w:szCs w:val="22"/>
+          <w:lang w:val="pl-PL"/>
+        </w:rPr>
+        <w:t>.</w:t>
+      </w:r>
+      <w:r>
+        <w:rPr>
+          <w:i/>
+          <w:iCs/>
+          <w:sz w:val="22"/>
+          <w:szCs w:val="22"/>
+          <w:lang w:val="pl-PL"/>
+        </w:rPr>
+        <w:t>timeToMesur</w:t>
+      </w:r>
+      <w:r>
+        <w:rPr>
+          <w:i/>
+          <w:iCs/>
+          <w:sz w:val="22"/>
+          <w:szCs w:val="22"/>
+          <w:lang w:val="pl-PL"/>
+        </w:rPr>
+        <w:t xml:space="preserve">e. </w:t>
+      </w:r>
+    </w:p>
+    <w:p>
+      <w:pPr>
+        <w:rPr>
+          <w:iCs/>
+          <w:sz w:val="22"/>
+          <w:szCs w:val="22"/>
+          <w:lang w:val="pl-PL"/>
+        </w:rPr>
+      </w:pPr>
+      <w:r>
+        <w:rPr>
+          <w:iCs/>
+          <w:sz w:val="22"/>
+          <w:szCs w:val="22"/>
+          <w:lang w:val="pl-PL"/>
+        </w:rPr>
+        <w:t>Wartości parametrów, dla których przeprowadzane były symulacje:</w:t>
+      </w:r>
+    </w:p>
+    <w:p>
+      <w:pPr>
+        <w:pStyle w:val="Akapitzlist"/>
+        <w:numPr>
+          <w:ilvl w:val="0"/>
+          <w:numId w:val="4"/>
+        </w:numPr>
+        <w:rPr>
+          <w:iCs/>
+          <w:sz w:val="22"/>
+          <w:szCs w:val="22"/>
+          <w:lang w:val="pl-PL"/>
+        </w:rPr>
+      </w:pPr>
+      <w:r>
+        <w:rPr>
+          <w:i/>
+          <w:iCs/>
+          <w:sz w:val="22"/>
+          <w:szCs w:val="22"/>
+          <w:lang w:val="pl-PL"/>
+        </w:rPr>
+        <w:t>Constants.timeStart</w:t>
+      </w:r>
+      <w:r>
+        <w:rPr>
+          <w:i/>
+          <w:iCs/>
+          <w:sz w:val="22"/>
+          <w:szCs w:val="22"/>
+          <w:lang w:val="pl-PL"/>
+        </w:rPr>
+        <w:t xml:space="preserve"> = 5s</w:t>
+      </w:r>
+    </w:p>
+    <w:p>
+      <w:pPr>
+        <w:pStyle w:val="Akapitzlist"/>
+        <w:numPr>
+          <w:ilvl w:val="0"/>
+          <w:numId w:val="3"/>
+        </w:numPr>
+        <w:rPr>
+          <w:sz w:val="22"/>
+          <w:szCs w:val="22"/>
+          <w:lang w:val="pl-PL"/>
+        </w:rPr>
+      </w:pPr>
+      <w:r>
+        <w:rPr>
+          <w:i/>
+          <w:sz w:val="22"/>
+          <w:szCs w:val="22"/>
+          <w:lang w:val="pl-PL"/>
+        </w:rPr>
+        <w:t>Constants</w:t>
+      </w:r>
+      <w:r>
+        <w:rPr>
+          <w:i/>
+          <w:iCs/>
+          <w:sz w:val="22"/>
+          <w:szCs w:val="22"/>
+          <w:lang w:val="pl-PL"/>
+        </w:rPr>
+        <w:t>.timeStartToMesure</w:t>
+      </w:r>
+      <w:r>
+        <w:rPr>
+          <w:i/>
+          <w:iCs/>
+          <w:sz w:val="22"/>
+          <w:szCs w:val="22"/>
+          <w:lang w:val="pl-PL"/>
+        </w:rPr>
+        <w:t xml:space="preserve"> =</w:t>
+      </w:r>
+      <w:r>
+        <w:rPr>
+          <w:i/>
+          <w:iCs/>
+          <w:sz w:val="22"/>
+          <w:szCs w:val="22"/>
+          <w:lang w:val="pl-PL"/>
+        </w:rPr>
+        <w:t xml:space="preserve"> 30s</w:t>
+      </w:r>
+    </w:p>
+    <w:p>
+      <w:pPr>
+        <w:pStyle w:val="Akapitzlist"/>
+        <w:numPr>
+          <w:ilvl w:val="0"/>
+          <w:numId w:val="3"/>
+        </w:numPr>
+        <w:rPr>
+          <w:sz w:val="22"/>
+          <w:szCs w:val="22"/>
+          <w:lang w:val="pl-PL"/>
+        </w:rPr>
+      </w:pPr>
+      <w:r>
+        <w:rPr>
+          <w:i/>
+          <w:iCs/>
+          <w:sz w:val="22"/>
+          <w:szCs w:val="22"/>
+          <w:lang w:val="pl-PL"/>
+        </w:rPr>
+        <w:t>Constants .timeToMesure</w:t>
+      </w:r>
+      <w:r>
+        <w:rPr>
+          <w:i/>
+          <w:iCs/>
+          <w:sz w:val="22"/>
+          <w:szCs w:val="22"/>
+          <w:lang w:val="pl-PL"/>
+        </w:rPr>
+        <w:t xml:space="preserve"> = 330s</w:t>
       </w:r>
     </w:p>
     <w:p>
@@ -1341,12 +2911,19 @@
           <w:lang w:val="pl-PL"/>
         </w:rPr>
       </w:pPr>
-      <w:bookmarkStart w:id="4" w:name="_Toc264889472"/>
-      <w:r>
-        <w:rPr>
-          <w:lang w:val="pl-PL"/>
-        </w:rPr>
-        <w:t>Scenariusze testowe</w:t>
+      <w:bookmarkStart w:id="4" w:name="_Toc264908262"/>
+      <w:r>
+        <w:rPr>
+          <w:lang w:val="pl-PL"/>
+        </w:rPr>
+        <w:lastRenderedPageBreak/>
+        <w:t xml:space="preserve">Scenariusze </w:t>
+      </w:r>
+      <w:r>
+        <w:rPr>
+          <w:lang w:val="pl-PL"/>
+        </w:rPr>
+        <w:t>symulacji</w:t>
       </w:r>
       <w:bookmarkEnd w:id="4"/>
     </w:p>
@@ -1364,7 +2941,401 @@
           <w:szCs w:val="22"/>
           <w:lang w:val="pl-PL"/>
         </w:rPr>
-        <w:t>e</w:t>
+        <w:t>Przeprowadzono 4 symulacje. Schematy połączeń wraz z parametrami przedstawiono poniżej:</w:t>
+      </w:r>
+    </w:p>
+    <w:p>
+      <w:pPr>
+        <w:pStyle w:val="Akapitzlist"/>
+        <w:numPr>
+          <w:ilvl w:val="0"/>
+          <w:numId w:val="5"/>
+        </w:numPr>
+        <w:rPr>
+          <w:sz w:val="22"/>
+          <w:szCs w:val="22"/>
+          <w:lang w:val="pl-PL"/>
+        </w:rPr>
+      </w:pPr>
+      <w:r>
+        <w:rPr>
+          <w:sz w:val="22"/>
+          <w:szCs w:val="22"/>
+          <w:lang w:val="pl-PL"/>
+        </w:rPr>
+        <w:t>Źródło CBR oraz TCP:</w:t>
+      </w:r>
+    </w:p>
+    <w:p>
+      <w:pPr>
+        <w:pStyle w:val="Akapitzlist"/>
+        <w:rPr>
+          <w:sz w:val="22"/>
+          <w:szCs w:val="22"/>
+          <w:lang w:val="pl-PL"/>
+        </w:rPr>
+      </w:pPr>
+      <w:r>
+        <w:rPr>
+          <w:noProof/>
+          <w:sz w:val="22"/>
+          <w:szCs w:val="22"/>
+          <w:lang w:val="pl-PL" w:eastAsia="pl-PL" w:bidi="ar-SA"/>
+        </w:rPr>
+        <w:drawing>
+          <wp:inline distT="0" distB="0" distL="0" distR="0">
+            <wp:extent cx="3595834" cy="1981200"/>
+            <wp:effectExtent l="19050" t="0" r="4616" b="0"/>
+            <wp:docPr id="2" name="Obraz 2"/>
+            <wp:cNvGraphicFramePr>
+              <a:graphicFrameLocks xmlns:a="http://schemas.openxmlformats.org/drawingml/2006/main" noChangeAspect="1"/>
+            </wp:cNvGraphicFramePr>
+            <a:graphic xmlns:a="http://schemas.openxmlformats.org/drawingml/2006/main">
+              <a:graphicData uri="http://schemas.openxmlformats.org/drawingml/2006/picture">
+                <pic:pic xmlns:pic="http://schemas.openxmlformats.org/drawingml/2006/picture">
+                  <pic:nvPicPr>
+                    <pic:cNvPr id="0" name="Picture 2"/>
+                    <pic:cNvPicPr>
+                      <a:picLocks noChangeAspect="1" noChangeArrowheads="1"/>
+                    </pic:cNvPicPr>
+                  </pic:nvPicPr>
+                  <pic:blipFill>
+                    <a:blip r:embed="rId8" cstate="print"/>
+                    <a:srcRect/>
+                    <a:stretch>
+                      <a:fillRect/>
+                    </a:stretch>
+                  </pic:blipFill>
+                  <pic:spPr bwMode="auto">
+                    <a:xfrm>
+                      <a:off x="0" y="0"/>
+                      <a:ext cx="3598143" cy="1982472"/>
+                    </a:xfrm>
+                    <a:prstGeom prst="rect">
+                      <a:avLst/>
+                    </a:prstGeom>
+                    <a:noFill/>
+                    <a:ln w="9525">
+                      <a:noFill/>
+                      <a:miter lim="800000"/>
+                      <a:headEnd/>
+                      <a:tailEnd/>
+                    </a:ln>
+                  </pic:spPr>
+                </pic:pic>
+              </a:graphicData>
+            </a:graphic>
+          </wp:inline>
+        </w:drawing>
+      </w:r>
+    </w:p>
+    <w:p>
+      <w:pPr>
+        <w:pStyle w:val="Akapitzlist"/>
+        <w:rPr>
+          <w:sz w:val="22"/>
+          <w:szCs w:val="22"/>
+          <w:lang w:val="pl-PL"/>
+        </w:rPr>
+      </w:pPr>
+    </w:p>
+    <w:p>
+      <w:pPr>
+        <w:pStyle w:val="Akapitzlist"/>
+        <w:numPr>
+          <w:ilvl w:val="0"/>
+          <w:numId w:val="5"/>
+        </w:numPr>
+        <w:rPr>
+          <w:sz w:val="22"/>
+          <w:szCs w:val="22"/>
+          <w:lang w:val="pl-PL"/>
+        </w:rPr>
+      </w:pPr>
+      <w:r>
+        <w:rPr>
+          <w:sz w:val="22"/>
+          <w:szCs w:val="22"/>
+          <w:lang w:val="pl-PL"/>
+        </w:rPr>
+        <w:t>Ź</w:t>
+      </w:r>
+      <w:r>
+        <w:rPr>
+          <w:sz w:val="22"/>
+          <w:szCs w:val="22"/>
+          <w:lang w:val="pl-PL"/>
+        </w:rPr>
+        <w:t>ródła TCP, z których jedno ma większy czas RTT oraz mniejszą szybkość łącza</w:t>
+      </w:r>
+    </w:p>
+    <w:p>
+      <w:pPr>
+        <w:ind w:left="360"/>
+        <w:rPr>
+          <w:sz w:val="22"/>
+          <w:szCs w:val="22"/>
+          <w:lang w:val="pl-PL"/>
+        </w:rPr>
+      </w:pPr>
+      <w:r>
+        <w:rPr>
+          <w:noProof/>
+          <w:lang w:val="pl-PL" w:eastAsia="pl-PL" w:bidi="ar-SA"/>
+        </w:rPr>
+        <w:drawing>
+          <wp:inline distT="0" distB="0" distL="0" distR="0">
+            <wp:extent cx="3486150" cy="2107300"/>
+            <wp:effectExtent l="19050" t="0" r="0" b="0"/>
+            <wp:docPr id="3" name="Obraz 3"/>
+            <wp:cNvGraphicFramePr>
+              <a:graphicFrameLocks xmlns:a="http://schemas.openxmlformats.org/drawingml/2006/main" noChangeAspect="1"/>
+            </wp:cNvGraphicFramePr>
+            <a:graphic xmlns:a="http://schemas.openxmlformats.org/drawingml/2006/main">
+              <a:graphicData uri="http://schemas.openxmlformats.org/drawingml/2006/picture">
+                <pic:pic xmlns:pic="http://schemas.openxmlformats.org/drawingml/2006/picture">
+                  <pic:nvPicPr>
+                    <pic:cNvPr id="0" name="Picture 3"/>
+                    <pic:cNvPicPr>
+                      <a:picLocks noChangeAspect="1" noChangeArrowheads="1"/>
+                    </pic:cNvPicPr>
+                  </pic:nvPicPr>
+                  <pic:blipFill>
+                    <a:blip r:embed="rId9" cstate="print"/>
+                    <a:srcRect/>
+                    <a:stretch>
+                      <a:fillRect/>
+                    </a:stretch>
+                  </pic:blipFill>
+                  <pic:spPr bwMode="auto">
+                    <a:xfrm>
+                      <a:off x="0" y="0"/>
+                      <a:ext cx="3486150" cy="2107300"/>
+                    </a:xfrm>
+                    <a:prstGeom prst="rect">
+                      <a:avLst/>
+                    </a:prstGeom>
+                    <a:noFill/>
+                    <a:ln w="9525">
+                      <a:noFill/>
+                      <a:miter lim="800000"/>
+                      <a:headEnd/>
+                      <a:tailEnd/>
+                    </a:ln>
+                  </pic:spPr>
+                </pic:pic>
+              </a:graphicData>
+            </a:graphic>
+          </wp:inline>
+        </w:drawing>
+      </w:r>
+    </w:p>
+    <w:p>
+      <w:pPr>
+        <w:ind w:left="360"/>
+        <w:rPr>
+          <w:sz w:val="22"/>
+          <w:szCs w:val="22"/>
+          <w:lang w:val="pl-PL"/>
+        </w:rPr>
+      </w:pPr>
+    </w:p>
+    <w:p>
+      <w:pPr>
+        <w:pStyle w:val="Akapitzlist"/>
+        <w:numPr>
+          <w:ilvl w:val="0"/>
+          <w:numId w:val="5"/>
+        </w:numPr>
+        <w:rPr>
+          <w:sz w:val="22"/>
+          <w:szCs w:val="22"/>
+          <w:lang w:val="pl-PL"/>
+        </w:rPr>
+      </w:pPr>
+      <w:r>
+        <w:rPr>
+          <w:sz w:val="22"/>
+          <w:szCs w:val="22"/>
+          <w:lang w:val="pl-PL"/>
+        </w:rPr>
+        <w:t>Równorzędne źródła TCP.</w:t>
+      </w:r>
+    </w:p>
+    <w:p>
+      <w:pPr>
+        <w:pStyle w:val="Akapitzlist"/>
+        <w:rPr>
+          <w:sz w:val="22"/>
+          <w:szCs w:val="22"/>
+          <w:lang w:val="pl-PL"/>
+        </w:rPr>
+      </w:pPr>
+      <w:r>
+        <w:rPr>
+          <w:noProof/>
+          <w:sz w:val="22"/>
+          <w:szCs w:val="22"/>
+          <w:lang w:val="pl-PL" w:eastAsia="pl-PL" w:bidi="ar-SA"/>
+        </w:rPr>
+        <w:drawing>
+          <wp:inline distT="0" distB="0" distL="0" distR="0">
+            <wp:extent cx="3857625" cy="2365524"/>
+            <wp:effectExtent l="19050" t="0" r="9525" b="0"/>
+            <wp:docPr id="4" name="Obraz 4"/>
+            <wp:cNvGraphicFramePr>
+              <a:graphicFrameLocks xmlns:a="http://schemas.openxmlformats.org/drawingml/2006/main" noChangeAspect="1"/>
+            </wp:cNvGraphicFramePr>
+            <a:graphic xmlns:a="http://schemas.openxmlformats.org/drawingml/2006/main">
+              <a:graphicData uri="http://schemas.openxmlformats.org/drawingml/2006/picture">
+                <pic:pic xmlns:pic="http://schemas.openxmlformats.org/drawingml/2006/picture">
+                  <pic:nvPicPr>
+                    <pic:cNvPr id="0" name="Picture 4"/>
+                    <pic:cNvPicPr>
+                      <a:picLocks noChangeAspect="1" noChangeArrowheads="1"/>
+                    </pic:cNvPicPr>
+                  </pic:nvPicPr>
+                  <pic:blipFill>
+                    <a:blip r:embed="rId10" cstate="print"/>
+                    <a:srcRect/>
+                    <a:stretch>
+                      <a:fillRect/>
+                    </a:stretch>
+                  </pic:blipFill>
+                  <pic:spPr bwMode="auto">
+                    <a:xfrm>
+                      <a:off x="0" y="0"/>
+                      <a:ext cx="3857625" cy="2365524"/>
+                    </a:xfrm>
+                    <a:prstGeom prst="rect">
+                      <a:avLst/>
+                    </a:prstGeom>
+                    <a:noFill/>
+                    <a:ln w="9525">
+                      <a:noFill/>
+                      <a:miter lim="800000"/>
+                      <a:headEnd/>
+                      <a:tailEnd/>
+                    </a:ln>
+                  </pic:spPr>
+                </pic:pic>
+              </a:graphicData>
+            </a:graphic>
+          </wp:inline>
+        </w:drawing>
+      </w:r>
+    </w:p>
+    <w:p>
+      <w:pPr>
+        <w:pStyle w:val="Akapitzlist"/>
+        <w:rPr>
+          <w:sz w:val="22"/>
+          <w:szCs w:val="22"/>
+          <w:lang w:val="pl-PL"/>
+        </w:rPr>
+      </w:pPr>
+    </w:p>
+    <w:p>
+      <w:pPr>
+        <w:pStyle w:val="Akapitzlist"/>
+        <w:numPr>
+          <w:ilvl w:val="0"/>
+          <w:numId w:val="5"/>
+        </w:numPr>
+        <w:rPr>
+          <w:sz w:val="22"/>
+          <w:szCs w:val="22"/>
+          <w:lang w:val="pl-PL"/>
+        </w:rPr>
+      </w:pPr>
+      <w:r>
+        <w:rPr>
+          <w:sz w:val="22"/>
+          <w:szCs w:val="22"/>
+          <w:lang w:val="pl-PL"/>
+        </w:rPr>
+        <w:lastRenderedPageBreak/>
+        <w:t>Równorzędne źródła CBR.</w:t>
+      </w:r>
+    </w:p>
+    <w:p>
+      <w:pPr>
+        <w:ind w:left="360"/>
+        <w:rPr>
+          <w:sz w:val="22"/>
+          <w:szCs w:val="22"/>
+          <w:lang w:val="pl-PL"/>
+        </w:rPr>
+      </w:pPr>
+      <w:r>
+        <w:rPr>
+          <w:noProof/>
+          <w:sz w:val="22"/>
+          <w:szCs w:val="22"/>
+          <w:lang w:val="pl-PL" w:eastAsia="pl-PL" w:bidi="ar-SA"/>
+        </w:rPr>
+        <w:drawing>
+          <wp:inline distT="0" distB="0" distL="0" distR="0">
+            <wp:extent cx="4010025" cy="2375308"/>
+            <wp:effectExtent l="19050" t="0" r="9525" b="0"/>
+            <wp:docPr id="5" name="Obraz 5"/>
+            <wp:cNvGraphicFramePr>
+              <a:graphicFrameLocks xmlns:a="http://schemas.openxmlformats.org/drawingml/2006/main" noChangeAspect="1"/>
+            </wp:cNvGraphicFramePr>
+            <a:graphic xmlns:a="http://schemas.openxmlformats.org/drawingml/2006/main">
+              <a:graphicData uri="http://schemas.openxmlformats.org/drawingml/2006/picture">
+                <pic:pic xmlns:pic="http://schemas.openxmlformats.org/drawingml/2006/picture">
+                  <pic:nvPicPr>
+                    <pic:cNvPr id="0" name="Picture 5"/>
+                    <pic:cNvPicPr>
+                      <a:picLocks noChangeAspect="1" noChangeArrowheads="1"/>
+                    </pic:cNvPicPr>
+                  </pic:nvPicPr>
+                  <pic:blipFill>
+                    <a:blip r:embed="rId11" cstate="print"/>
+                    <a:srcRect/>
+                    <a:stretch>
+                      <a:fillRect/>
+                    </a:stretch>
+                  </pic:blipFill>
+                  <pic:spPr bwMode="auto">
+                    <a:xfrm>
+                      <a:off x="0" y="0"/>
+                      <a:ext cx="4010025" cy="2375308"/>
+                    </a:xfrm>
+                    <a:prstGeom prst="rect">
+                      <a:avLst/>
+                    </a:prstGeom>
+                    <a:noFill/>
+                    <a:ln w="9525">
+                      <a:noFill/>
+                      <a:miter lim="800000"/>
+                      <a:headEnd/>
+                      <a:tailEnd/>
+                    </a:ln>
+                  </pic:spPr>
+                </pic:pic>
+              </a:graphicData>
+            </a:graphic>
+          </wp:inline>
+        </w:drawing>
+      </w:r>
+    </w:p>
+    <w:p>
+      <w:pPr>
+        <w:rPr>
+          <w:sz w:val="22"/>
+          <w:szCs w:val="22"/>
+          <w:lang w:val="pl-PL"/>
+        </w:rPr>
+      </w:pPr>
+      <w:r>
+        <w:rPr>
+          <w:sz w:val="22"/>
+          <w:szCs w:val="22"/>
+          <w:lang w:val="pl-PL"/>
+        </w:rPr>
+        <w:t>Wszystkie scenariusze przeprowadzono dla węzłów z algorytmem FRED oraz RED.</w:t>
       </w:r>
     </w:p>
     <w:p>
@@ -1374,7 +3345,7 @@
           <w:lang w:val="pl-PL"/>
         </w:rPr>
       </w:pPr>
-      <w:bookmarkStart w:id="5" w:name="_Toc264889473"/>
+      <w:bookmarkStart w:id="5" w:name="_Toc264908263"/>
       <w:r>
         <w:rPr>
           <w:lang w:val="pl-PL"/>
@@ -1407,7 +3378,7 @@
           <w:lang w:val="pl-PL"/>
         </w:rPr>
       </w:pPr>
-      <w:bookmarkStart w:id="6" w:name="_Toc264889474"/>
+      <w:bookmarkStart w:id="6" w:name="_Toc264908264"/>
       <w:r>
         <w:rPr>
           <w:lang w:val="pl-PL"/>
@@ -1447,7 +3418,7 @@
       </w:pPr>
     </w:p>
     <w:sectPr>
-      <w:footerReference w:type="default" r:id="rId6"/>
+      <w:footerReference w:type="default" r:id="rId12"/>
       <w:pgSz w:w="11906" w:h="16838"/>
       <w:pgMar w:top="1417" w:right="1417" w:bottom="1417" w:left="1417" w:header="708" w:footer="708" w:gutter="0"/>
       <w:cols w:space="708"/>
@@ -1493,31 +3464,20 @@
         <w:docPartUnique/>
       </w:docPartObj>
     </w:sdtPr>
-    <w:sdtEndPr/>
     <w:sdtContent>
       <w:p>
         <w:pPr>
           <w:pStyle w:val="Stopka"/>
           <w:jc w:val="center"/>
         </w:pPr>
-        <w:r>
-          <w:fldChar w:fldCharType="begin"/>
-        </w:r>
-        <w:r>
-          <w:instrText xml:space="preserve"> PAGE   \* MERGEFORMAT </w:instrText>
-        </w:r>
-        <w:r>
-          <w:fldChar w:fldCharType="separate"/>
-        </w:r>
-        <w:r>
-          <w:rPr>
-            <w:noProof/>
-          </w:rPr>
-          <w:t>3</w:t>
-        </w:r>
-        <w:r>
-          <w:fldChar w:fldCharType="end"/>
-        </w:r>
+        <w:fldSimple w:instr=" PAGE   \* MERGEFORMAT ">
+          <w:r>
+            <w:rPr>
+              <w:noProof/>
+            </w:rPr>
+            <w:t>5</w:t>
+          </w:r>
+        </w:fldSimple>
       </w:p>
     </w:sdtContent>
   </w:sdt>
@@ -1552,6 +3512,567 @@
     </w:p>
   </w:footnote>
 </w:footnotes>
+</file>
+
+<file path=word/numbering.xml><?xml version="1.0" encoding="utf-8"?>
+<w:numbering xmlns:ve="http://schemas.openxmlformats.org/markup-compatibility/2006" xmlns:o="urn:schemas-microsoft-com:office:office" xmlns:r="http://schemas.openxmlformats.org/officeDocument/2006/relationships" xmlns:m="http://schemas.openxmlformats.org/officeDocument/2006/math" xmlns:v="urn:schemas-microsoft-com:vml" xmlns:wp="http://schemas.openxmlformats.org/drawingml/2006/wordprocessingDrawing" xmlns:w10="urn:schemas-microsoft-com:office:word" xmlns:w="http://schemas.openxmlformats.org/wordprocessingml/2006/main" xmlns:wne="http://schemas.microsoft.com/office/word/2006/wordml">
+  <w:abstractNum w:abstractNumId="0">
+    <w:nsid w:val="072D0490"/>
+    <w:multiLevelType w:val="hybridMultilevel"/>
+    <w:tmpl w:val="5526F478"/>
+    <w:lvl w:ilvl="0" w:tplc="04150001">
+      <w:start w:val="1"/>
+      <w:numFmt w:val="bullet"/>
+      <w:lvlText w:val=""/>
+      <w:lvlJc w:val="left"/>
+      <w:pPr>
+        <w:ind w:left="720" w:hanging="360"/>
+      </w:pPr>
+      <w:rPr>
+        <w:rFonts w:ascii="Symbol" w:hAnsi="Symbol" w:hint="default"/>
+      </w:rPr>
+    </w:lvl>
+    <w:lvl w:ilvl="1" w:tplc="04150003" w:tentative="1">
+      <w:start w:val="1"/>
+      <w:numFmt w:val="bullet"/>
+      <w:lvlText w:val="o"/>
+      <w:lvlJc w:val="left"/>
+      <w:pPr>
+        <w:ind w:left="1440" w:hanging="360"/>
+      </w:pPr>
+      <w:rPr>
+        <w:rFonts w:ascii="Courier New" w:hAnsi="Courier New" w:cs="Courier New" w:hint="default"/>
+      </w:rPr>
+    </w:lvl>
+    <w:lvl w:ilvl="2" w:tplc="04150005" w:tentative="1">
+      <w:start w:val="1"/>
+      <w:numFmt w:val="bullet"/>
+      <w:lvlText w:val=""/>
+      <w:lvlJc w:val="left"/>
+      <w:pPr>
+        <w:ind w:left="2160" w:hanging="360"/>
+      </w:pPr>
+      <w:rPr>
+        <w:rFonts w:ascii="Wingdings" w:hAnsi="Wingdings" w:hint="default"/>
+      </w:rPr>
+    </w:lvl>
+    <w:lvl w:ilvl="3" w:tplc="04150001" w:tentative="1">
+      <w:start w:val="1"/>
+      <w:numFmt w:val="bullet"/>
+      <w:lvlText w:val=""/>
+      <w:lvlJc w:val="left"/>
+      <w:pPr>
+        <w:ind w:left="2880" w:hanging="360"/>
+      </w:pPr>
+      <w:rPr>
+        <w:rFonts w:ascii="Symbol" w:hAnsi="Symbol" w:hint="default"/>
+      </w:rPr>
+    </w:lvl>
+    <w:lvl w:ilvl="4" w:tplc="04150003" w:tentative="1">
+      <w:start w:val="1"/>
+      <w:numFmt w:val="bullet"/>
+      <w:lvlText w:val="o"/>
+      <w:lvlJc w:val="left"/>
+      <w:pPr>
+        <w:ind w:left="3600" w:hanging="360"/>
+      </w:pPr>
+      <w:rPr>
+        <w:rFonts w:ascii="Courier New" w:hAnsi="Courier New" w:cs="Courier New" w:hint="default"/>
+      </w:rPr>
+    </w:lvl>
+    <w:lvl w:ilvl="5" w:tplc="04150005" w:tentative="1">
+      <w:start w:val="1"/>
+      <w:numFmt w:val="bullet"/>
+      <w:lvlText w:val=""/>
+      <w:lvlJc w:val="left"/>
+      <w:pPr>
+        <w:ind w:left="4320" w:hanging="360"/>
+      </w:pPr>
+      <w:rPr>
+        <w:rFonts w:ascii="Wingdings" w:hAnsi="Wingdings" w:hint="default"/>
+      </w:rPr>
+    </w:lvl>
+    <w:lvl w:ilvl="6" w:tplc="04150001" w:tentative="1">
+      <w:start w:val="1"/>
+      <w:numFmt w:val="bullet"/>
+      <w:lvlText w:val=""/>
+      <w:lvlJc w:val="left"/>
+      <w:pPr>
+        <w:ind w:left="5040" w:hanging="360"/>
+      </w:pPr>
+      <w:rPr>
+        <w:rFonts w:ascii="Symbol" w:hAnsi="Symbol" w:hint="default"/>
+      </w:rPr>
+    </w:lvl>
+    <w:lvl w:ilvl="7" w:tplc="04150003" w:tentative="1">
+      <w:start w:val="1"/>
+      <w:numFmt w:val="bullet"/>
+      <w:lvlText w:val="o"/>
+      <w:lvlJc w:val="left"/>
+      <w:pPr>
+        <w:ind w:left="5760" w:hanging="360"/>
+      </w:pPr>
+      <w:rPr>
+        <w:rFonts w:ascii="Courier New" w:hAnsi="Courier New" w:cs="Courier New" w:hint="default"/>
+      </w:rPr>
+    </w:lvl>
+    <w:lvl w:ilvl="8" w:tplc="04150005" w:tentative="1">
+      <w:start w:val="1"/>
+      <w:numFmt w:val="bullet"/>
+      <w:lvlText w:val=""/>
+      <w:lvlJc w:val="left"/>
+      <w:pPr>
+        <w:ind w:left="6480" w:hanging="360"/>
+      </w:pPr>
+      <w:rPr>
+        <w:rFonts w:ascii="Wingdings" w:hAnsi="Wingdings" w:hint="default"/>
+      </w:rPr>
+    </w:lvl>
+  </w:abstractNum>
+  <w:abstractNum w:abstractNumId="1">
+    <w:nsid w:val="0807198E"/>
+    <w:multiLevelType w:val="hybridMultilevel"/>
+    <w:tmpl w:val="64BC05B0"/>
+    <w:lvl w:ilvl="0" w:tplc="04150001">
+      <w:start w:val="1"/>
+      <w:numFmt w:val="bullet"/>
+      <w:lvlText w:val=""/>
+      <w:lvlJc w:val="left"/>
+      <w:pPr>
+        <w:ind w:left="765" w:hanging="360"/>
+      </w:pPr>
+      <w:rPr>
+        <w:rFonts w:ascii="Symbol" w:hAnsi="Symbol" w:hint="default"/>
+      </w:rPr>
+    </w:lvl>
+    <w:lvl w:ilvl="1" w:tplc="04150003" w:tentative="1">
+      <w:start w:val="1"/>
+      <w:numFmt w:val="bullet"/>
+      <w:lvlText w:val="o"/>
+      <w:lvlJc w:val="left"/>
+      <w:pPr>
+        <w:ind w:left="1485" w:hanging="360"/>
+      </w:pPr>
+      <w:rPr>
+        <w:rFonts w:ascii="Courier New" w:hAnsi="Courier New" w:cs="Courier New" w:hint="default"/>
+      </w:rPr>
+    </w:lvl>
+    <w:lvl w:ilvl="2" w:tplc="04150005" w:tentative="1">
+      <w:start w:val="1"/>
+      <w:numFmt w:val="bullet"/>
+      <w:lvlText w:val=""/>
+      <w:lvlJc w:val="left"/>
+      <w:pPr>
+        <w:ind w:left="2205" w:hanging="360"/>
+      </w:pPr>
+      <w:rPr>
+        <w:rFonts w:ascii="Wingdings" w:hAnsi="Wingdings" w:hint="default"/>
+      </w:rPr>
+    </w:lvl>
+    <w:lvl w:ilvl="3" w:tplc="04150001" w:tentative="1">
+      <w:start w:val="1"/>
+      <w:numFmt w:val="bullet"/>
+      <w:lvlText w:val=""/>
+      <w:lvlJc w:val="left"/>
+      <w:pPr>
+        <w:ind w:left="2925" w:hanging="360"/>
+      </w:pPr>
+      <w:rPr>
+        <w:rFonts w:ascii="Symbol" w:hAnsi="Symbol" w:hint="default"/>
+      </w:rPr>
+    </w:lvl>
+    <w:lvl w:ilvl="4" w:tplc="04150003" w:tentative="1">
+      <w:start w:val="1"/>
+      <w:numFmt w:val="bullet"/>
+      <w:lvlText w:val="o"/>
+      <w:lvlJc w:val="left"/>
+      <w:pPr>
+        <w:ind w:left="3645" w:hanging="360"/>
+      </w:pPr>
+      <w:rPr>
+        <w:rFonts w:ascii="Courier New" w:hAnsi="Courier New" w:cs="Courier New" w:hint="default"/>
+      </w:rPr>
+    </w:lvl>
+    <w:lvl w:ilvl="5" w:tplc="04150005" w:tentative="1">
+      <w:start w:val="1"/>
+      <w:numFmt w:val="bullet"/>
+      <w:lvlText w:val=""/>
+      <w:lvlJc w:val="left"/>
+      <w:pPr>
+        <w:ind w:left="4365" w:hanging="360"/>
+      </w:pPr>
+      <w:rPr>
+        <w:rFonts w:ascii="Wingdings" w:hAnsi="Wingdings" w:hint="default"/>
+      </w:rPr>
+    </w:lvl>
+    <w:lvl w:ilvl="6" w:tplc="04150001" w:tentative="1">
+      <w:start w:val="1"/>
+      <w:numFmt w:val="bullet"/>
+      <w:lvlText w:val=""/>
+      <w:lvlJc w:val="left"/>
+      <w:pPr>
+        <w:ind w:left="5085" w:hanging="360"/>
+      </w:pPr>
+      <w:rPr>
+        <w:rFonts w:ascii="Symbol" w:hAnsi="Symbol" w:hint="default"/>
+      </w:rPr>
+    </w:lvl>
+    <w:lvl w:ilvl="7" w:tplc="04150003" w:tentative="1">
+      <w:start w:val="1"/>
+      <w:numFmt w:val="bullet"/>
+      <w:lvlText w:val="o"/>
+      <w:lvlJc w:val="left"/>
+      <w:pPr>
+        <w:ind w:left="5805" w:hanging="360"/>
+      </w:pPr>
+      <w:rPr>
+        <w:rFonts w:ascii="Courier New" w:hAnsi="Courier New" w:cs="Courier New" w:hint="default"/>
+      </w:rPr>
+    </w:lvl>
+    <w:lvl w:ilvl="8" w:tplc="04150005" w:tentative="1">
+      <w:start w:val="1"/>
+      <w:numFmt w:val="bullet"/>
+      <w:lvlText w:val=""/>
+      <w:lvlJc w:val="left"/>
+      <w:pPr>
+        <w:ind w:left="6525" w:hanging="360"/>
+      </w:pPr>
+      <w:rPr>
+        <w:rFonts w:ascii="Wingdings" w:hAnsi="Wingdings" w:hint="default"/>
+      </w:rPr>
+    </w:lvl>
+  </w:abstractNum>
+  <w:abstractNum w:abstractNumId="2">
+    <w:nsid w:val="10B10422"/>
+    <w:multiLevelType w:val="hybridMultilevel"/>
+    <w:tmpl w:val="22022A00"/>
+    <w:lvl w:ilvl="0" w:tplc="0415000F">
+      <w:start w:val="1"/>
+      <w:numFmt w:val="decimal"/>
+      <w:lvlText w:val="%1."/>
+      <w:lvlJc w:val="left"/>
+      <w:pPr>
+        <w:ind w:left="720" w:hanging="360"/>
+      </w:pPr>
+      <w:rPr>
+        <w:rFonts w:hint="default"/>
+      </w:rPr>
+    </w:lvl>
+    <w:lvl w:ilvl="1" w:tplc="04150019" w:tentative="1">
+      <w:start w:val="1"/>
+      <w:numFmt w:val="lowerLetter"/>
+      <w:lvlText w:val="%2."/>
+      <w:lvlJc w:val="left"/>
+      <w:pPr>
+        <w:ind w:left="1440" w:hanging="360"/>
+      </w:pPr>
+    </w:lvl>
+    <w:lvl w:ilvl="2" w:tplc="0415001B" w:tentative="1">
+      <w:start w:val="1"/>
+      <w:numFmt w:val="lowerRoman"/>
+      <w:lvlText w:val="%3."/>
+      <w:lvlJc w:val="right"/>
+      <w:pPr>
+        <w:ind w:left="2160" w:hanging="180"/>
+      </w:pPr>
+    </w:lvl>
+    <w:lvl w:ilvl="3" w:tplc="0415000F" w:tentative="1">
+      <w:start w:val="1"/>
+      <w:numFmt w:val="decimal"/>
+      <w:lvlText w:val="%4."/>
+      <w:lvlJc w:val="left"/>
+      <w:pPr>
+        <w:ind w:left="2880" w:hanging="360"/>
+      </w:pPr>
+    </w:lvl>
+    <w:lvl w:ilvl="4" w:tplc="04150019" w:tentative="1">
+      <w:start w:val="1"/>
+      <w:numFmt w:val="lowerLetter"/>
+      <w:lvlText w:val="%5."/>
+      <w:lvlJc w:val="left"/>
+      <w:pPr>
+        <w:ind w:left="3600" w:hanging="360"/>
+      </w:pPr>
+    </w:lvl>
+    <w:lvl w:ilvl="5" w:tplc="0415001B" w:tentative="1">
+      <w:start w:val="1"/>
+      <w:numFmt w:val="lowerRoman"/>
+      <w:lvlText w:val="%6."/>
+      <w:lvlJc w:val="right"/>
+      <w:pPr>
+        <w:ind w:left="4320" w:hanging="180"/>
+      </w:pPr>
+    </w:lvl>
+    <w:lvl w:ilvl="6" w:tplc="0415000F" w:tentative="1">
+      <w:start w:val="1"/>
+      <w:numFmt w:val="decimal"/>
+      <w:lvlText w:val="%7."/>
+      <w:lvlJc w:val="left"/>
+      <w:pPr>
+        <w:ind w:left="5040" w:hanging="360"/>
+      </w:pPr>
+    </w:lvl>
+    <w:lvl w:ilvl="7" w:tplc="04150019" w:tentative="1">
+      <w:start w:val="1"/>
+      <w:numFmt w:val="lowerLetter"/>
+      <w:lvlText w:val="%8."/>
+      <w:lvlJc w:val="left"/>
+      <w:pPr>
+        <w:ind w:left="5760" w:hanging="360"/>
+      </w:pPr>
+    </w:lvl>
+    <w:lvl w:ilvl="8" w:tplc="0415001B" w:tentative="1">
+      <w:start w:val="1"/>
+      <w:numFmt w:val="lowerRoman"/>
+      <w:lvlText w:val="%9."/>
+      <w:lvlJc w:val="right"/>
+      <w:pPr>
+        <w:ind w:left="6480" w:hanging="180"/>
+      </w:pPr>
+    </w:lvl>
+  </w:abstractNum>
+  <w:abstractNum w:abstractNumId="3">
+    <w:nsid w:val="151A43DA"/>
+    <w:multiLevelType w:val="hybridMultilevel"/>
+    <w:tmpl w:val="956821BA"/>
+    <w:lvl w:ilvl="0" w:tplc="04150001">
+      <w:start w:val="1"/>
+      <w:numFmt w:val="bullet"/>
+      <w:lvlText w:val=""/>
+      <w:lvlJc w:val="left"/>
+      <w:pPr>
+        <w:ind w:left="720" w:hanging="360"/>
+      </w:pPr>
+      <w:rPr>
+        <w:rFonts w:ascii="Symbol" w:hAnsi="Symbol" w:hint="default"/>
+      </w:rPr>
+    </w:lvl>
+    <w:lvl w:ilvl="1" w:tplc="04150003" w:tentative="1">
+      <w:start w:val="1"/>
+      <w:numFmt w:val="bullet"/>
+      <w:lvlText w:val="o"/>
+      <w:lvlJc w:val="left"/>
+      <w:pPr>
+        <w:ind w:left="1440" w:hanging="360"/>
+      </w:pPr>
+      <w:rPr>
+        <w:rFonts w:ascii="Courier New" w:hAnsi="Courier New" w:cs="Courier New" w:hint="default"/>
+      </w:rPr>
+    </w:lvl>
+    <w:lvl w:ilvl="2" w:tplc="04150005" w:tentative="1">
+      <w:start w:val="1"/>
+      <w:numFmt w:val="bullet"/>
+      <w:lvlText w:val=""/>
+      <w:lvlJc w:val="left"/>
+      <w:pPr>
+        <w:ind w:left="2160" w:hanging="360"/>
+      </w:pPr>
+      <w:rPr>
+        <w:rFonts w:ascii="Wingdings" w:hAnsi="Wingdings" w:hint="default"/>
+      </w:rPr>
+    </w:lvl>
+    <w:lvl w:ilvl="3" w:tplc="04150001" w:tentative="1">
+      <w:start w:val="1"/>
+      <w:numFmt w:val="bullet"/>
+      <w:lvlText w:val=""/>
+      <w:lvlJc w:val="left"/>
+      <w:pPr>
+        <w:ind w:left="2880" w:hanging="360"/>
+      </w:pPr>
+      <w:rPr>
+        <w:rFonts w:ascii="Symbol" w:hAnsi="Symbol" w:hint="default"/>
+      </w:rPr>
+    </w:lvl>
+    <w:lvl w:ilvl="4" w:tplc="04150003" w:tentative="1">
+      <w:start w:val="1"/>
+      <w:numFmt w:val="bullet"/>
+      <w:lvlText w:val="o"/>
+      <w:lvlJc w:val="left"/>
+      <w:pPr>
+        <w:ind w:left="3600" w:hanging="360"/>
+      </w:pPr>
+      <w:rPr>
+        <w:rFonts w:ascii="Courier New" w:hAnsi="Courier New" w:cs="Courier New" w:hint="default"/>
+      </w:rPr>
+    </w:lvl>
+    <w:lvl w:ilvl="5" w:tplc="04150005" w:tentative="1">
+      <w:start w:val="1"/>
+      <w:numFmt w:val="bullet"/>
+      <w:lvlText w:val=""/>
+      <w:lvlJc w:val="left"/>
+      <w:pPr>
+        <w:ind w:left="4320" w:hanging="360"/>
+      </w:pPr>
+      <w:rPr>
+        <w:rFonts w:ascii="Wingdings" w:hAnsi="Wingdings" w:hint="default"/>
+      </w:rPr>
+    </w:lvl>
+    <w:lvl w:ilvl="6" w:tplc="04150001" w:tentative="1">
+      <w:start w:val="1"/>
+      <w:numFmt w:val="bullet"/>
+      <w:lvlText w:val=""/>
+      <w:lvlJc w:val="left"/>
+      <w:pPr>
+        <w:ind w:left="5040" w:hanging="360"/>
+      </w:pPr>
+      <w:rPr>
+        <w:rFonts w:ascii="Symbol" w:hAnsi="Symbol" w:hint="default"/>
+      </w:rPr>
+    </w:lvl>
+    <w:lvl w:ilvl="7" w:tplc="04150003" w:tentative="1">
+      <w:start w:val="1"/>
+      <w:numFmt w:val="bullet"/>
+      <w:lvlText w:val="o"/>
+      <w:lvlJc w:val="left"/>
+      <w:pPr>
+        <w:ind w:left="5760" w:hanging="360"/>
+      </w:pPr>
+      <w:rPr>
+        <w:rFonts w:ascii="Courier New" w:hAnsi="Courier New" w:cs="Courier New" w:hint="default"/>
+      </w:rPr>
+    </w:lvl>
+    <w:lvl w:ilvl="8" w:tplc="04150005" w:tentative="1">
+      <w:start w:val="1"/>
+      <w:numFmt w:val="bullet"/>
+      <w:lvlText w:val=""/>
+      <w:lvlJc w:val="left"/>
+      <w:pPr>
+        <w:ind w:left="6480" w:hanging="360"/>
+      </w:pPr>
+      <w:rPr>
+        <w:rFonts w:ascii="Wingdings" w:hAnsi="Wingdings" w:hint="default"/>
+      </w:rPr>
+    </w:lvl>
+  </w:abstractNum>
+  <w:abstractNum w:abstractNumId="4">
+    <w:nsid w:val="1D405359"/>
+    <w:multiLevelType w:val="hybridMultilevel"/>
+    <w:tmpl w:val="9308FDA6"/>
+    <w:lvl w:ilvl="0" w:tplc="04150001">
+      <w:start w:val="1"/>
+      <w:numFmt w:val="bullet"/>
+      <w:lvlText w:val=""/>
+      <w:lvlJc w:val="left"/>
+      <w:pPr>
+        <w:ind w:left="720" w:hanging="360"/>
+      </w:pPr>
+      <w:rPr>
+        <w:rFonts w:ascii="Symbol" w:hAnsi="Symbol" w:hint="default"/>
+      </w:rPr>
+    </w:lvl>
+    <w:lvl w:ilvl="1" w:tplc="04150003" w:tentative="1">
+      <w:start w:val="1"/>
+      <w:numFmt w:val="bullet"/>
+      <w:lvlText w:val="o"/>
+      <w:lvlJc w:val="left"/>
+      <w:pPr>
+        <w:ind w:left="1440" w:hanging="360"/>
+      </w:pPr>
+      <w:rPr>
+        <w:rFonts w:ascii="Courier New" w:hAnsi="Courier New" w:cs="Courier New" w:hint="default"/>
+      </w:rPr>
+    </w:lvl>
+    <w:lvl w:ilvl="2" w:tplc="04150005" w:tentative="1">
+      <w:start w:val="1"/>
+      <w:numFmt w:val="bullet"/>
+      <w:lvlText w:val=""/>
+      <w:lvlJc w:val="left"/>
+      <w:pPr>
+        <w:ind w:left="2160" w:hanging="360"/>
+      </w:pPr>
+      <w:rPr>
+        <w:rFonts w:ascii="Wingdings" w:hAnsi="Wingdings" w:hint="default"/>
+      </w:rPr>
+    </w:lvl>
+    <w:lvl w:ilvl="3" w:tplc="04150001" w:tentative="1">
+      <w:start w:val="1"/>
+      <w:numFmt w:val="bullet"/>
+      <w:lvlText w:val=""/>
+      <w:lvlJc w:val="left"/>
+      <w:pPr>
+        <w:ind w:left="2880" w:hanging="360"/>
+      </w:pPr>
+      <w:rPr>
+        <w:rFonts w:ascii="Symbol" w:hAnsi="Symbol" w:hint="default"/>
+      </w:rPr>
+    </w:lvl>
+    <w:lvl w:ilvl="4" w:tplc="04150003" w:tentative="1">
+      <w:start w:val="1"/>
+      <w:numFmt w:val="bullet"/>
+      <w:lvlText w:val="o"/>
+      <w:lvlJc w:val="left"/>
+      <w:pPr>
+        <w:ind w:left="3600" w:hanging="360"/>
+      </w:pPr>
+      <w:rPr>
+        <w:rFonts w:ascii="Courier New" w:hAnsi="Courier New" w:cs="Courier New" w:hint="default"/>
+      </w:rPr>
+    </w:lvl>
+    <w:lvl w:ilvl="5" w:tplc="04150005" w:tentative="1">
+      <w:start w:val="1"/>
+      <w:numFmt w:val="bullet"/>
+      <w:lvlText w:val=""/>
+      <w:lvlJc w:val="left"/>
+      <w:pPr>
+        <w:ind w:left="4320" w:hanging="360"/>
+      </w:pPr>
+      <w:rPr>
+        <w:rFonts w:ascii="Wingdings" w:hAnsi="Wingdings" w:hint="default"/>
+      </w:rPr>
+    </w:lvl>
+    <w:lvl w:ilvl="6" w:tplc="04150001" w:tentative="1">
+      <w:start w:val="1"/>
+      <w:numFmt w:val="bullet"/>
+      <w:lvlText w:val=""/>
+      <w:lvlJc w:val="left"/>
+      <w:pPr>
+        <w:ind w:left="5040" w:hanging="360"/>
+      </w:pPr>
+      <w:rPr>
+        <w:rFonts w:ascii="Symbol" w:hAnsi="Symbol" w:hint="default"/>
+      </w:rPr>
+    </w:lvl>
+    <w:lvl w:ilvl="7" w:tplc="04150003" w:tentative="1">
+      <w:start w:val="1"/>
+      <w:numFmt w:val="bullet"/>
+      <w:lvlText w:val="o"/>
+      <w:lvlJc w:val="left"/>
+      <w:pPr>
+        <w:ind w:left="5760" w:hanging="360"/>
+      </w:pPr>
+      <w:rPr>
+        <w:rFonts w:ascii="Courier New" w:hAnsi="Courier New" w:cs="Courier New" w:hint="default"/>
+      </w:rPr>
+    </w:lvl>
+    <w:lvl w:ilvl="8" w:tplc="04150005" w:tentative="1">
+      <w:start w:val="1"/>
+      <w:numFmt w:val="bullet"/>
+      <w:lvlText w:val=""/>
+      <w:lvlJc w:val="left"/>
+      <w:pPr>
+        <w:ind w:left="6480" w:hanging="360"/>
+      </w:pPr>
+      <w:rPr>
+        <w:rFonts w:ascii="Wingdings" w:hAnsi="Wingdings" w:hint="default"/>
+      </w:rPr>
+    </w:lvl>
+  </w:abstractNum>
+  <w:num w:numId="1">
+    <w:abstractNumId w:val="1"/>
+  </w:num>
+  <w:num w:numId="2">
+    <w:abstractNumId w:val="3"/>
+  </w:num>
+  <w:num w:numId="3">
+    <w:abstractNumId w:val="4"/>
+  </w:num>
+  <w:num w:numId="4">
+    <w:abstractNumId w:val="0"/>
+  </w:num>
+  <w:num w:numId="5">
+    <w:abstractNumId w:val="2"/>
+  </w:num>
+</w:numbering>
 </file>
 
 <file path=word/styles.xml><?xml version="1.0" encoding="utf-8"?>
@@ -2058,6 +4579,17 @@
       <w:lang w:val="en-US" w:bidi="en-US"/>
     </w:rPr>
   </w:style>
+  <w:style w:type="paragraph" w:styleId="Akapitzlist">
+    <w:name w:val="List Paragraph"/>
+    <w:basedOn w:val="Normalny"/>
+    <w:uiPriority w:val="34"/>
+    <w:qFormat/>
+    <w:rsid w:val="00122C78"/>
+    <w:pPr>
+      <w:ind w:left="720"/>
+      <w:contextualSpacing/>
+    </w:pPr>
+  </w:style>
 </w:styles>
 </file>
 
@@ -2342,4 +4874,23 @@
   <a:objectDefaults/>
   <a:extraClrSchemeLst/>
 </a:theme>
+</file>
+
+<file path=customXml/item1.xml><?xml version="1.0" encoding="utf-8"?>
+<CoverPageProperties xmlns="http://schemas.microsoft.com/office/2006/coverPageProps">
+  <PublishDate>2010-06-21T00:00:00</PublishDate>
+  <Abstract/>
+  <CompanyAddress/>
+  <CompanyPhone/>
+  <CompanyFax/>
+  <CompanyEmail/>
+</CoverPageProperties>
+</file>
+
+<file path=customXml/itemProps1.xml><?xml version="1.0" encoding="utf-8"?>
+<ds:datastoreItem xmlns:ds="http://schemas.openxmlformats.org/officeDocument/2006/customXml" ds:itemID="{55AF091B-3C7A-41E3-B477-F2FDAA23CFDA}">
+  <ds:schemaRefs>
+    <ds:schemaRef ds:uri="http://schemas.microsoft.com/office/2006/coverPageProps"/>
+  </ds:schemaRefs>
+</ds:datastoreItem>
 </file>